--- a/Tema lab 1.docx
+++ b/Tema lab 1.docx
@@ -26,24 +26,6 @@
     </w:p>
     <w:p>
       <w:pPr>
-        <w:jc w:val="both"/>
-        <w:rPr>
-          <w:rFonts w:ascii="Times New Roman" w:hAnsi="Times New Roman" w:cs="Times New Roman"/>
-          <w:sz w:val="28"/>
-          <w:szCs w:val="28"/>
-        </w:rPr>
-      </w:pPr>
-      <w:r>
-        <w:rPr>
-          <w:rFonts w:ascii="Times New Roman" w:hAnsi="Times New Roman" w:cs="Times New Roman"/>
-          <w:sz w:val="28"/>
-          <w:szCs w:val="28"/>
-        </w:rPr>
-        <w:t>1.</w:t>
-      </w:r>
-    </w:p>
-    <w:p>
-      <w:pPr>
         <w:rPr>
           <w:rFonts w:ascii="Times New Roman" w:hAnsi="Times New Roman" w:cs="Times New Roman"/>
           <w:sz w:val="28"/>
@@ -90,7 +72,7 @@
           <w:sz w:val="28"/>
           <w:szCs w:val="28"/>
         </w:rPr>
-        <w:t xml:space="preserve"> &lt;includes&gt; using namespace std</w:t>
+        <w:t xml:space="preserve"> &lt;includes&gt; using namespace std; int main</w:t>
       </w:r>
       <w:r>
         <w:rPr>
@@ -106,7 +88,7 @@
           <w:sz w:val="28"/>
           <w:szCs w:val="28"/>
         </w:rPr>
-        <w:t>; int main</w:t>
+        <w:t>(</w:t>
       </w:r>
       <w:r>
         <w:rPr>
@@ -122,6 +104,1054 @@
           <w:sz w:val="28"/>
           <w:szCs w:val="28"/>
         </w:rPr>
+        <w:t>)</w:t>
+      </w:r>
+      <w:r>
+        <w:rPr>
+          <w:rFonts w:ascii="Times New Roman" w:hAnsi="Times New Roman" w:cs="Times New Roman"/>
+          <w:sz w:val="28"/>
+          <w:szCs w:val="28"/>
+        </w:rPr>
+        <w:t xml:space="preserve"> </w:t>
+      </w:r>
+      <w:r>
+        <w:rPr>
+          <w:rFonts w:ascii="Times New Roman" w:hAnsi="Times New Roman" w:cs="Times New Roman"/>
+          <w:sz w:val="28"/>
+          <w:szCs w:val="28"/>
+        </w:rPr>
+        <w:t>{</w:t>
+      </w:r>
+      <w:r>
+        <w:rPr>
+          <w:rFonts w:ascii="Times New Roman" w:hAnsi="Times New Roman" w:cs="Times New Roman"/>
+          <w:sz w:val="28"/>
+          <w:szCs w:val="28"/>
+        </w:rPr>
+        <w:t xml:space="preserve"> </w:t>
+      </w:r>
+      <w:r>
+        <w:rPr>
+          <w:rFonts w:ascii="Times New Roman" w:hAnsi="Times New Roman" w:cs="Times New Roman"/>
+          <w:sz w:val="28"/>
+          <w:szCs w:val="28"/>
+        </w:rPr>
+        <w:t>&lt;</w:t>
+      </w:r>
+      <w:proofErr w:type="spellStart"/>
+      <w:r>
+        <w:rPr>
+          <w:rFonts w:ascii="Times New Roman" w:hAnsi="Times New Roman" w:cs="Times New Roman"/>
+          <w:sz w:val="28"/>
+          <w:szCs w:val="28"/>
+        </w:rPr>
+        <w:t>lista_instructiuni</w:t>
+      </w:r>
+      <w:proofErr w:type="spellEnd"/>
+      <w:r>
+        <w:rPr>
+          <w:rFonts w:ascii="Times New Roman" w:hAnsi="Times New Roman" w:cs="Times New Roman"/>
+          <w:sz w:val="28"/>
+          <w:szCs w:val="28"/>
+        </w:rPr>
+        <w:t>&gt;</w:t>
+      </w:r>
+      <w:r>
+        <w:rPr>
+          <w:rFonts w:ascii="Times New Roman" w:hAnsi="Times New Roman" w:cs="Times New Roman"/>
+          <w:sz w:val="28"/>
+          <w:szCs w:val="28"/>
+        </w:rPr>
+        <w:t xml:space="preserve"> </w:t>
+      </w:r>
+      <w:r>
+        <w:rPr>
+          <w:rFonts w:ascii="Times New Roman" w:hAnsi="Times New Roman" w:cs="Times New Roman"/>
+          <w:sz w:val="28"/>
+          <w:szCs w:val="28"/>
+        </w:rPr>
+        <w:t>}</w:t>
+      </w:r>
+    </w:p>
+    <w:p>
+      <w:pPr>
+        <w:rPr>
+          <w:rFonts w:ascii="Times New Roman" w:hAnsi="Times New Roman" w:cs="Times New Roman"/>
+          <w:sz w:val="28"/>
+          <w:szCs w:val="28"/>
+        </w:rPr>
+      </w:pPr>
+      <w:r>
+        <w:rPr>
+          <w:rFonts w:ascii="Times New Roman" w:hAnsi="Times New Roman" w:cs="Times New Roman"/>
+          <w:sz w:val="28"/>
+          <w:szCs w:val="28"/>
+        </w:rPr>
+        <w:t>&lt;includes</w:t>
+      </w:r>
+      <w:proofErr w:type="gramStart"/>
+      <w:r>
+        <w:rPr>
+          <w:rFonts w:ascii="Times New Roman" w:hAnsi="Times New Roman" w:cs="Times New Roman"/>
+          <w:sz w:val="28"/>
+          <w:szCs w:val="28"/>
+        </w:rPr>
+        <w:t xml:space="preserve">&gt; </w:t>
+      </w:r>
+      <w:r>
+        <w:rPr>
+          <w:rFonts w:ascii="Times New Roman" w:hAnsi="Times New Roman" w:cs="Times New Roman"/>
+          <w:sz w:val="28"/>
+          <w:szCs w:val="28"/>
+        </w:rPr>
+        <w:t>:</w:t>
+      </w:r>
+      <w:proofErr w:type="gramEnd"/>
+      <w:r>
+        <w:rPr>
+          <w:rFonts w:ascii="Times New Roman" w:hAnsi="Times New Roman" w:cs="Times New Roman"/>
+          <w:sz w:val="28"/>
+          <w:szCs w:val="28"/>
+        </w:rPr>
+        <w:t xml:space="preserve">= </w:t>
+      </w:r>
+      <w:r>
+        <w:rPr>
+          <w:rFonts w:ascii="Times New Roman" w:hAnsi="Times New Roman" w:cs="Times New Roman"/>
+          <w:sz w:val="28"/>
+          <w:szCs w:val="28"/>
+        </w:rPr>
+        <w:t xml:space="preserve"> </w:t>
+      </w:r>
+      <w:r>
+        <w:rPr>
+          <w:rFonts w:ascii="Times New Roman" w:hAnsi="Times New Roman" w:cs="Times New Roman"/>
+          <w:sz w:val="28"/>
+          <w:szCs w:val="28"/>
+        </w:rPr>
+        <w:t>“</w:t>
+      </w:r>
+      <w:r>
+        <w:rPr>
+          <w:rFonts w:ascii="Times New Roman" w:hAnsi="Times New Roman" w:cs="Times New Roman"/>
+          <w:sz w:val="28"/>
+          <w:szCs w:val="28"/>
+        </w:rPr>
+        <w:t>#include</w:t>
+      </w:r>
+      <w:r>
+        <w:rPr>
+          <w:rFonts w:ascii="Times New Roman" w:hAnsi="Times New Roman" w:cs="Times New Roman"/>
+          <w:sz w:val="28"/>
+          <w:szCs w:val="28"/>
+        </w:rPr>
+        <w:t>”</w:t>
+      </w:r>
+      <w:r>
+        <w:rPr>
+          <w:rFonts w:ascii="Times New Roman" w:hAnsi="Times New Roman" w:cs="Times New Roman"/>
+          <w:sz w:val="28"/>
+          <w:szCs w:val="28"/>
+        </w:rPr>
+        <w:t xml:space="preserve"> &lt;</w:t>
+      </w:r>
+      <w:proofErr w:type="spellStart"/>
+      <w:r>
+        <w:rPr>
+          <w:rFonts w:ascii="Times New Roman" w:hAnsi="Times New Roman" w:cs="Times New Roman"/>
+          <w:sz w:val="28"/>
+          <w:szCs w:val="28"/>
+        </w:rPr>
+        <w:t>biblioteca</w:t>
+      </w:r>
+      <w:proofErr w:type="spellEnd"/>
+      <w:r>
+        <w:rPr>
+          <w:rFonts w:ascii="Times New Roman" w:hAnsi="Times New Roman" w:cs="Times New Roman"/>
+          <w:sz w:val="28"/>
+          <w:szCs w:val="28"/>
+        </w:rPr>
+        <w:t>&gt;</w:t>
+      </w:r>
+    </w:p>
+    <w:p>
+      <w:pPr>
+        <w:rPr>
+          <w:rFonts w:ascii="Times New Roman" w:hAnsi="Times New Roman" w:cs="Times New Roman"/>
+          <w:sz w:val="28"/>
+          <w:szCs w:val="28"/>
+        </w:rPr>
+      </w:pPr>
+      <w:r>
+        <w:rPr>
+          <w:rFonts w:ascii="Times New Roman" w:hAnsi="Times New Roman" w:cs="Times New Roman"/>
+          <w:sz w:val="28"/>
+          <w:szCs w:val="28"/>
+        </w:rPr>
+        <w:t>&lt;</w:t>
+      </w:r>
+      <w:proofErr w:type="spellStart"/>
+      <w:r>
+        <w:rPr>
+          <w:rFonts w:ascii="Times New Roman" w:hAnsi="Times New Roman" w:cs="Times New Roman"/>
+          <w:sz w:val="28"/>
+          <w:szCs w:val="28"/>
+        </w:rPr>
+        <w:t>biblioteca</w:t>
+      </w:r>
+      <w:proofErr w:type="spellEnd"/>
+      <w:proofErr w:type="gramStart"/>
+      <w:r>
+        <w:rPr>
+          <w:rFonts w:ascii="Times New Roman" w:hAnsi="Times New Roman" w:cs="Times New Roman"/>
+          <w:sz w:val="28"/>
+          <w:szCs w:val="28"/>
+        </w:rPr>
+        <w:t xml:space="preserve">&gt; </w:t>
+      </w:r>
+      <w:r>
+        <w:rPr>
+          <w:rFonts w:ascii="Times New Roman" w:hAnsi="Times New Roman" w:cs="Times New Roman"/>
+          <w:sz w:val="28"/>
+          <w:szCs w:val="28"/>
+        </w:rPr>
+        <w:t>:</w:t>
+      </w:r>
+      <w:proofErr w:type="gramEnd"/>
+      <w:r>
+        <w:rPr>
+          <w:rFonts w:ascii="Times New Roman" w:hAnsi="Times New Roman" w:cs="Times New Roman"/>
+          <w:sz w:val="28"/>
+          <w:szCs w:val="28"/>
+        </w:rPr>
+        <w:t xml:space="preserve">= </w:t>
+      </w:r>
+      <w:r>
+        <w:rPr>
+          <w:rFonts w:ascii="Times New Roman" w:hAnsi="Times New Roman" w:cs="Times New Roman"/>
+          <w:sz w:val="28"/>
+          <w:szCs w:val="28"/>
+        </w:rPr>
+        <w:t xml:space="preserve"> “&lt;iostream&gt;”</w:t>
+      </w:r>
+    </w:p>
+    <w:p>
+      <w:pPr>
+        <w:rPr>
+          <w:rFonts w:ascii="Times New Roman" w:hAnsi="Times New Roman" w:cs="Times New Roman"/>
+          <w:sz w:val="28"/>
+          <w:szCs w:val="28"/>
+        </w:rPr>
+      </w:pPr>
+      <w:r>
+        <w:rPr>
+          <w:rFonts w:ascii="Times New Roman" w:hAnsi="Times New Roman" w:cs="Times New Roman"/>
+          <w:sz w:val="28"/>
+          <w:szCs w:val="28"/>
+        </w:rPr>
+        <w:t>&lt;</w:t>
+      </w:r>
+      <w:proofErr w:type="spellStart"/>
+      <w:r>
+        <w:rPr>
+          <w:rFonts w:ascii="Times New Roman" w:hAnsi="Times New Roman" w:cs="Times New Roman"/>
+          <w:sz w:val="28"/>
+          <w:szCs w:val="28"/>
+        </w:rPr>
+        <w:t>lista_instructiuni</w:t>
+      </w:r>
+      <w:proofErr w:type="spellEnd"/>
+      <w:proofErr w:type="gramStart"/>
+      <w:r>
+        <w:rPr>
+          <w:rFonts w:ascii="Times New Roman" w:hAnsi="Times New Roman" w:cs="Times New Roman"/>
+          <w:sz w:val="28"/>
+          <w:szCs w:val="28"/>
+        </w:rPr>
+        <w:t xml:space="preserve">&gt; </w:t>
+      </w:r>
+      <w:r>
+        <w:rPr>
+          <w:rFonts w:ascii="Times New Roman" w:hAnsi="Times New Roman" w:cs="Times New Roman"/>
+          <w:sz w:val="28"/>
+          <w:szCs w:val="28"/>
+        </w:rPr>
+        <w:t>:</w:t>
+      </w:r>
+      <w:proofErr w:type="gramEnd"/>
+      <w:r>
+        <w:rPr>
+          <w:rFonts w:ascii="Times New Roman" w:hAnsi="Times New Roman" w:cs="Times New Roman"/>
+          <w:sz w:val="28"/>
+          <w:szCs w:val="28"/>
+        </w:rPr>
+        <w:t xml:space="preserve">= </w:t>
+      </w:r>
+      <w:r>
+        <w:rPr>
+          <w:rFonts w:ascii="Times New Roman" w:hAnsi="Times New Roman" w:cs="Times New Roman"/>
+          <w:sz w:val="28"/>
+          <w:szCs w:val="28"/>
+        </w:rPr>
+        <w:t xml:space="preserve"> &lt;</w:t>
+      </w:r>
+      <w:proofErr w:type="spellStart"/>
+      <w:r>
+        <w:rPr>
+          <w:rFonts w:ascii="Times New Roman" w:hAnsi="Times New Roman" w:cs="Times New Roman"/>
+          <w:sz w:val="28"/>
+          <w:szCs w:val="28"/>
+        </w:rPr>
+        <w:t>instructiune</w:t>
+      </w:r>
+      <w:proofErr w:type="spellEnd"/>
+      <w:r>
+        <w:rPr>
+          <w:rFonts w:ascii="Times New Roman" w:hAnsi="Times New Roman" w:cs="Times New Roman"/>
+          <w:sz w:val="28"/>
+          <w:szCs w:val="28"/>
+        </w:rPr>
+        <w:t>&gt; | &lt;</w:t>
+      </w:r>
+      <w:proofErr w:type="spellStart"/>
+      <w:r>
+        <w:rPr>
+          <w:rFonts w:ascii="Times New Roman" w:hAnsi="Times New Roman" w:cs="Times New Roman"/>
+          <w:sz w:val="28"/>
+          <w:szCs w:val="28"/>
+        </w:rPr>
+        <w:t>instructiune</w:t>
+      </w:r>
+      <w:proofErr w:type="spellEnd"/>
+      <w:r>
+        <w:rPr>
+          <w:rFonts w:ascii="Times New Roman" w:hAnsi="Times New Roman" w:cs="Times New Roman"/>
+          <w:sz w:val="28"/>
+          <w:szCs w:val="28"/>
+        </w:rPr>
+        <w:t>&gt; &lt;</w:t>
+      </w:r>
+      <w:proofErr w:type="spellStart"/>
+      <w:r>
+        <w:rPr>
+          <w:rFonts w:ascii="Times New Roman" w:hAnsi="Times New Roman" w:cs="Times New Roman"/>
+          <w:sz w:val="28"/>
+          <w:szCs w:val="28"/>
+        </w:rPr>
+        <w:t>lista_instructiuni</w:t>
+      </w:r>
+      <w:proofErr w:type="spellEnd"/>
+      <w:r>
+        <w:rPr>
+          <w:rFonts w:ascii="Times New Roman" w:hAnsi="Times New Roman" w:cs="Times New Roman"/>
+          <w:sz w:val="28"/>
+          <w:szCs w:val="28"/>
+        </w:rPr>
+        <w:t>&gt;</w:t>
+      </w:r>
+    </w:p>
+    <w:p>
+      <w:pPr>
+        <w:rPr>
+          <w:rFonts w:ascii="Times New Roman" w:hAnsi="Times New Roman" w:cs="Times New Roman"/>
+          <w:sz w:val="28"/>
+          <w:szCs w:val="28"/>
+        </w:rPr>
+      </w:pPr>
+      <w:r>
+        <w:rPr>
+          <w:rFonts w:ascii="Times New Roman" w:hAnsi="Times New Roman" w:cs="Times New Roman"/>
+          <w:sz w:val="28"/>
+          <w:szCs w:val="28"/>
+        </w:rPr>
+        <w:t>&lt;</w:t>
+      </w:r>
+      <w:proofErr w:type="spellStart"/>
+      <w:r>
+        <w:rPr>
+          <w:rFonts w:ascii="Times New Roman" w:hAnsi="Times New Roman" w:cs="Times New Roman"/>
+          <w:sz w:val="28"/>
+          <w:szCs w:val="28"/>
+        </w:rPr>
+        <w:t>instructiuni</w:t>
+      </w:r>
+      <w:proofErr w:type="spellEnd"/>
+      <w:proofErr w:type="gramStart"/>
+      <w:r>
+        <w:rPr>
+          <w:rFonts w:ascii="Times New Roman" w:hAnsi="Times New Roman" w:cs="Times New Roman"/>
+          <w:sz w:val="28"/>
+          <w:szCs w:val="28"/>
+        </w:rPr>
+        <w:t xml:space="preserve">&gt; </w:t>
+      </w:r>
+      <w:r>
+        <w:rPr>
+          <w:rFonts w:ascii="Times New Roman" w:hAnsi="Times New Roman" w:cs="Times New Roman"/>
+          <w:sz w:val="28"/>
+          <w:szCs w:val="28"/>
+        </w:rPr>
+        <w:t>:</w:t>
+      </w:r>
+      <w:proofErr w:type="gramEnd"/>
+      <w:r>
+        <w:rPr>
+          <w:rFonts w:ascii="Times New Roman" w:hAnsi="Times New Roman" w:cs="Times New Roman"/>
+          <w:sz w:val="28"/>
+          <w:szCs w:val="28"/>
+        </w:rPr>
+        <w:t xml:space="preserve">= </w:t>
+      </w:r>
+      <w:r>
+        <w:rPr>
+          <w:rFonts w:ascii="Times New Roman" w:hAnsi="Times New Roman" w:cs="Times New Roman"/>
+          <w:sz w:val="28"/>
+          <w:szCs w:val="28"/>
+        </w:rPr>
+        <w:t xml:space="preserve"> &lt;declarative&gt; | &lt;</w:t>
+      </w:r>
+      <w:proofErr w:type="spellStart"/>
+      <w:r>
+        <w:rPr>
+          <w:rFonts w:ascii="Times New Roman" w:hAnsi="Times New Roman" w:cs="Times New Roman"/>
+          <w:sz w:val="28"/>
+          <w:szCs w:val="28"/>
+        </w:rPr>
+        <w:t>aritmetice</w:t>
+      </w:r>
+      <w:proofErr w:type="spellEnd"/>
+      <w:r>
+        <w:rPr>
+          <w:rFonts w:ascii="Times New Roman" w:hAnsi="Times New Roman" w:cs="Times New Roman"/>
+          <w:sz w:val="28"/>
+          <w:szCs w:val="28"/>
+        </w:rPr>
+        <w:t>&gt; | &lt;</w:t>
+      </w:r>
+      <w:proofErr w:type="spellStart"/>
+      <w:r>
+        <w:rPr>
+          <w:rFonts w:ascii="Times New Roman" w:hAnsi="Times New Roman" w:cs="Times New Roman"/>
+          <w:sz w:val="28"/>
+          <w:szCs w:val="28"/>
+        </w:rPr>
+        <w:t>instr_atribuire</w:t>
+      </w:r>
+      <w:proofErr w:type="spellEnd"/>
+      <w:r>
+        <w:rPr>
+          <w:rFonts w:ascii="Times New Roman" w:hAnsi="Times New Roman" w:cs="Times New Roman"/>
+          <w:sz w:val="28"/>
+          <w:szCs w:val="28"/>
+        </w:rPr>
+        <w:t>&gt; | &lt;</w:t>
+      </w:r>
+      <w:proofErr w:type="spellStart"/>
+      <w:r>
+        <w:rPr>
+          <w:rFonts w:ascii="Times New Roman" w:hAnsi="Times New Roman" w:cs="Times New Roman"/>
+          <w:sz w:val="28"/>
+          <w:szCs w:val="28"/>
+        </w:rPr>
+        <w:t>instr_if</w:t>
+      </w:r>
+      <w:proofErr w:type="spellEnd"/>
+      <w:r>
+        <w:rPr>
+          <w:rFonts w:ascii="Times New Roman" w:hAnsi="Times New Roman" w:cs="Times New Roman"/>
+          <w:sz w:val="28"/>
+          <w:szCs w:val="28"/>
+        </w:rPr>
+        <w:t>&gt; | &lt;</w:t>
+      </w:r>
+      <w:proofErr w:type="spellStart"/>
+      <w:r>
+        <w:rPr>
+          <w:rFonts w:ascii="Times New Roman" w:hAnsi="Times New Roman" w:cs="Times New Roman"/>
+          <w:sz w:val="28"/>
+          <w:szCs w:val="28"/>
+        </w:rPr>
+        <w:t>instr_repetitiva</w:t>
+      </w:r>
+      <w:proofErr w:type="spellEnd"/>
+      <w:r>
+        <w:rPr>
+          <w:rFonts w:ascii="Times New Roman" w:hAnsi="Times New Roman" w:cs="Times New Roman"/>
+          <w:sz w:val="28"/>
+          <w:szCs w:val="28"/>
+        </w:rPr>
+        <w:t>&gt;</w:t>
+      </w:r>
+      <w:r>
+        <w:rPr>
+          <w:rFonts w:ascii="Times New Roman" w:hAnsi="Times New Roman" w:cs="Times New Roman"/>
+          <w:sz w:val="28"/>
+          <w:szCs w:val="28"/>
+        </w:rPr>
+        <w:t xml:space="preserve"> | &lt;</w:t>
+      </w:r>
+      <w:proofErr w:type="spellStart"/>
+      <w:r>
+        <w:rPr>
+          <w:rFonts w:ascii="Times New Roman" w:hAnsi="Times New Roman" w:cs="Times New Roman"/>
+          <w:sz w:val="28"/>
+          <w:szCs w:val="28"/>
+        </w:rPr>
+        <w:t>instr_intrare</w:t>
+      </w:r>
+      <w:proofErr w:type="spellEnd"/>
+      <w:r>
+        <w:rPr>
+          <w:rFonts w:ascii="Times New Roman" w:hAnsi="Times New Roman" w:cs="Times New Roman"/>
+          <w:sz w:val="28"/>
+          <w:szCs w:val="28"/>
+        </w:rPr>
+        <w:t>&gt; | &lt;</w:t>
+      </w:r>
+      <w:proofErr w:type="spellStart"/>
+      <w:r>
+        <w:rPr>
+          <w:rFonts w:ascii="Times New Roman" w:hAnsi="Times New Roman" w:cs="Times New Roman"/>
+          <w:sz w:val="28"/>
+          <w:szCs w:val="28"/>
+        </w:rPr>
+        <w:t>instr_iesire</w:t>
+      </w:r>
+      <w:proofErr w:type="spellEnd"/>
+      <w:r>
+        <w:rPr>
+          <w:rFonts w:ascii="Times New Roman" w:hAnsi="Times New Roman" w:cs="Times New Roman"/>
+          <w:sz w:val="28"/>
+          <w:szCs w:val="28"/>
+        </w:rPr>
+        <w:t>&gt;</w:t>
+      </w:r>
+      <w:r>
+        <w:rPr>
+          <w:rFonts w:ascii="Times New Roman" w:hAnsi="Times New Roman" w:cs="Times New Roman"/>
+          <w:sz w:val="28"/>
+          <w:szCs w:val="28"/>
+        </w:rPr>
+        <w:t xml:space="preserve"> </w:t>
+      </w:r>
+      <w:r>
+        <w:rPr>
+          <w:rFonts w:ascii="Times New Roman" w:hAnsi="Times New Roman" w:cs="Times New Roman"/>
+          <w:sz w:val="28"/>
+          <w:szCs w:val="28"/>
+        </w:rPr>
+        <w:t>| &lt;empty&gt;</w:t>
+      </w:r>
+    </w:p>
+    <w:p>
+      <w:pPr>
+        <w:rPr>
+          <w:rFonts w:ascii="Times New Roman" w:hAnsi="Times New Roman" w:cs="Times New Roman"/>
+          <w:sz w:val="28"/>
+          <w:szCs w:val="28"/>
+        </w:rPr>
+      </w:pPr>
+      <w:r>
+        <w:rPr>
+          <w:rFonts w:ascii="Times New Roman" w:hAnsi="Times New Roman" w:cs="Times New Roman"/>
+          <w:sz w:val="28"/>
+          <w:szCs w:val="28"/>
+        </w:rPr>
+        <w:t>&lt;empty</w:t>
+      </w:r>
+      <w:proofErr w:type="gramStart"/>
+      <w:r>
+        <w:rPr>
+          <w:rFonts w:ascii="Times New Roman" w:hAnsi="Times New Roman" w:cs="Times New Roman"/>
+          <w:sz w:val="28"/>
+          <w:szCs w:val="28"/>
+        </w:rPr>
+        <w:t xml:space="preserve">&gt; </w:t>
+      </w:r>
+      <w:r>
+        <w:rPr>
+          <w:rFonts w:ascii="Times New Roman" w:hAnsi="Times New Roman" w:cs="Times New Roman"/>
+          <w:sz w:val="28"/>
+          <w:szCs w:val="28"/>
+        </w:rPr>
+        <w:t>:</w:t>
+      </w:r>
+      <w:proofErr w:type="gramEnd"/>
+      <w:r>
+        <w:rPr>
+          <w:rFonts w:ascii="Times New Roman" w:hAnsi="Times New Roman" w:cs="Times New Roman"/>
+          <w:sz w:val="28"/>
+          <w:szCs w:val="28"/>
+        </w:rPr>
+        <w:t xml:space="preserve">= </w:t>
+      </w:r>
+      <w:r>
+        <w:rPr>
+          <w:rFonts w:ascii="Times New Roman" w:hAnsi="Times New Roman" w:cs="Times New Roman"/>
+          <w:sz w:val="28"/>
+          <w:szCs w:val="28"/>
+        </w:rPr>
+        <w:t xml:space="preserve"> </w:t>
+      </w:r>
+    </w:p>
+    <w:p>
+      <w:pPr>
+        <w:rPr>
+          <w:rFonts w:ascii="Times New Roman" w:hAnsi="Times New Roman" w:cs="Times New Roman"/>
+          <w:sz w:val="28"/>
+          <w:szCs w:val="28"/>
+        </w:rPr>
+      </w:pPr>
+      <w:r>
+        <w:rPr>
+          <w:rFonts w:ascii="Times New Roman" w:hAnsi="Times New Roman" w:cs="Times New Roman"/>
+          <w:sz w:val="28"/>
+          <w:szCs w:val="28"/>
+        </w:rPr>
+        <w:t>&lt;declarative</w:t>
+      </w:r>
+      <w:proofErr w:type="gramStart"/>
+      <w:r>
+        <w:rPr>
+          <w:rFonts w:ascii="Times New Roman" w:hAnsi="Times New Roman" w:cs="Times New Roman"/>
+          <w:sz w:val="28"/>
+          <w:szCs w:val="28"/>
+        </w:rPr>
+        <w:t xml:space="preserve">&gt; </w:t>
+      </w:r>
+      <w:r>
+        <w:rPr>
+          <w:rFonts w:ascii="Times New Roman" w:hAnsi="Times New Roman" w:cs="Times New Roman"/>
+          <w:sz w:val="28"/>
+          <w:szCs w:val="28"/>
+        </w:rPr>
+        <w:t>:</w:t>
+      </w:r>
+      <w:proofErr w:type="gramEnd"/>
+      <w:r>
+        <w:rPr>
+          <w:rFonts w:ascii="Times New Roman" w:hAnsi="Times New Roman" w:cs="Times New Roman"/>
+          <w:sz w:val="28"/>
+          <w:szCs w:val="28"/>
+        </w:rPr>
+        <w:t xml:space="preserve">= </w:t>
+      </w:r>
+      <w:r>
+        <w:rPr>
+          <w:rFonts w:ascii="Times New Roman" w:hAnsi="Times New Roman" w:cs="Times New Roman"/>
+          <w:sz w:val="28"/>
+          <w:szCs w:val="28"/>
+        </w:rPr>
+        <w:t xml:space="preserve"> &lt;type&gt; ID; | &lt;type&gt; ID = CONST;</w:t>
+      </w:r>
+      <w:r>
+        <w:rPr>
+          <w:rFonts w:ascii="Times New Roman" w:hAnsi="Times New Roman" w:cs="Times New Roman"/>
+          <w:sz w:val="28"/>
+          <w:szCs w:val="28"/>
+        </w:rPr>
+        <w:t xml:space="preserve"> | struct ID { &lt;declarative&gt;}</w:t>
+      </w:r>
+      <w:r>
+        <w:rPr>
+          <w:rFonts w:ascii="Times New Roman" w:hAnsi="Times New Roman" w:cs="Times New Roman"/>
+          <w:sz w:val="28"/>
+          <w:szCs w:val="28"/>
+        </w:rPr>
+        <w:t>;</w:t>
+      </w:r>
+      <w:r>
+        <w:rPr>
+          <w:rFonts w:ascii="Times New Roman" w:hAnsi="Times New Roman" w:cs="Times New Roman"/>
+          <w:sz w:val="28"/>
+          <w:szCs w:val="28"/>
+        </w:rPr>
+        <w:t xml:space="preserve"> | &lt;empty&gt;</w:t>
+      </w:r>
+    </w:p>
+    <w:p>
+      <w:pPr>
+        <w:rPr>
+          <w:rFonts w:ascii="Times New Roman" w:hAnsi="Times New Roman" w:cs="Times New Roman"/>
+          <w:sz w:val="28"/>
+          <w:szCs w:val="28"/>
+        </w:rPr>
+      </w:pPr>
+      <w:r>
+        <w:rPr>
+          <w:rFonts w:ascii="Times New Roman" w:hAnsi="Times New Roman" w:cs="Times New Roman"/>
+          <w:sz w:val="28"/>
+          <w:szCs w:val="28"/>
+        </w:rPr>
+        <w:t>&lt;type</w:t>
+      </w:r>
+      <w:proofErr w:type="gramStart"/>
+      <w:r>
+        <w:rPr>
+          <w:rFonts w:ascii="Times New Roman" w:hAnsi="Times New Roman" w:cs="Times New Roman"/>
+          <w:sz w:val="28"/>
+          <w:szCs w:val="28"/>
+        </w:rPr>
+        <w:t xml:space="preserve">&gt; </w:t>
+      </w:r>
+      <w:r>
+        <w:rPr>
+          <w:rFonts w:ascii="Times New Roman" w:hAnsi="Times New Roman" w:cs="Times New Roman"/>
+          <w:sz w:val="28"/>
+          <w:szCs w:val="28"/>
+        </w:rPr>
+        <w:t>:</w:t>
+      </w:r>
+      <w:proofErr w:type="gramEnd"/>
+      <w:r>
+        <w:rPr>
+          <w:rFonts w:ascii="Times New Roman" w:hAnsi="Times New Roman" w:cs="Times New Roman"/>
+          <w:sz w:val="28"/>
+          <w:szCs w:val="28"/>
+        </w:rPr>
+        <w:t xml:space="preserve">= </w:t>
+      </w:r>
+      <w:r>
+        <w:rPr>
+          <w:rFonts w:ascii="Times New Roman" w:hAnsi="Times New Roman" w:cs="Times New Roman"/>
+          <w:sz w:val="28"/>
+          <w:szCs w:val="28"/>
+        </w:rPr>
+        <w:t xml:space="preserve"> int | </w:t>
+      </w:r>
+      <w:r>
+        <w:rPr>
+          <w:rFonts w:ascii="Times New Roman" w:hAnsi="Times New Roman" w:cs="Times New Roman"/>
+          <w:sz w:val="28"/>
+          <w:szCs w:val="28"/>
+        </w:rPr>
+        <w:t>double</w:t>
+      </w:r>
+      <w:r>
+        <w:rPr>
+          <w:rFonts w:ascii="Times New Roman" w:hAnsi="Times New Roman" w:cs="Times New Roman"/>
+          <w:sz w:val="28"/>
+          <w:szCs w:val="28"/>
+        </w:rPr>
+        <w:t xml:space="preserve"> </w:t>
+      </w:r>
+    </w:p>
+    <w:p>
+      <w:pPr>
+        <w:rPr>
+          <w:rFonts w:ascii="Times New Roman" w:hAnsi="Times New Roman" w:cs="Times New Roman"/>
+          <w:sz w:val="28"/>
+          <w:szCs w:val="28"/>
+        </w:rPr>
+      </w:pPr>
+      <w:r>
+        <w:rPr>
+          <w:rFonts w:ascii="Times New Roman" w:hAnsi="Times New Roman" w:cs="Times New Roman"/>
+          <w:sz w:val="28"/>
+          <w:szCs w:val="28"/>
+        </w:rPr>
+        <w:t>&lt;</w:t>
+      </w:r>
+      <w:proofErr w:type="spellStart"/>
+      <w:r>
+        <w:rPr>
+          <w:rFonts w:ascii="Times New Roman" w:hAnsi="Times New Roman" w:cs="Times New Roman"/>
+          <w:sz w:val="28"/>
+          <w:szCs w:val="28"/>
+        </w:rPr>
+        <w:t>aritmetice</w:t>
+      </w:r>
+      <w:proofErr w:type="spellEnd"/>
+      <w:proofErr w:type="gramStart"/>
+      <w:r>
+        <w:rPr>
+          <w:rFonts w:ascii="Times New Roman" w:hAnsi="Times New Roman" w:cs="Times New Roman"/>
+          <w:sz w:val="28"/>
+          <w:szCs w:val="28"/>
+        </w:rPr>
+        <w:t xml:space="preserve">&gt; </w:t>
+      </w:r>
+      <w:r>
+        <w:rPr>
+          <w:rFonts w:ascii="Times New Roman" w:hAnsi="Times New Roman" w:cs="Times New Roman"/>
+          <w:sz w:val="28"/>
+          <w:szCs w:val="28"/>
+        </w:rPr>
+        <w:t>:</w:t>
+      </w:r>
+      <w:proofErr w:type="gramEnd"/>
+      <w:r>
+        <w:rPr>
+          <w:rFonts w:ascii="Times New Roman" w:hAnsi="Times New Roman" w:cs="Times New Roman"/>
+          <w:sz w:val="28"/>
+          <w:szCs w:val="28"/>
+        </w:rPr>
+        <w:t xml:space="preserve">= </w:t>
+      </w:r>
+      <w:r>
+        <w:rPr>
+          <w:rFonts w:ascii="Times New Roman" w:hAnsi="Times New Roman" w:cs="Times New Roman"/>
+          <w:sz w:val="28"/>
+          <w:szCs w:val="28"/>
+        </w:rPr>
+        <w:t xml:space="preserve"> ID = &lt;value&gt; &lt;operation&gt; &lt;value&gt;; | ID = &lt;operation&gt; &lt;</w:t>
+      </w:r>
+      <w:proofErr w:type="spellStart"/>
+      <w:r>
+        <w:rPr>
+          <w:rFonts w:ascii="Times New Roman" w:hAnsi="Times New Roman" w:cs="Times New Roman"/>
+          <w:sz w:val="28"/>
+          <w:szCs w:val="28"/>
+        </w:rPr>
+        <w:t>aritmetice</w:t>
+      </w:r>
+      <w:proofErr w:type="spellEnd"/>
+      <w:r>
+        <w:rPr>
+          <w:rFonts w:ascii="Times New Roman" w:hAnsi="Times New Roman" w:cs="Times New Roman"/>
+          <w:sz w:val="28"/>
+          <w:szCs w:val="28"/>
+        </w:rPr>
+        <w:t>&gt;</w:t>
+      </w:r>
+    </w:p>
+    <w:p>
+      <w:pPr>
+        <w:rPr>
+          <w:rFonts w:ascii="Times New Roman" w:hAnsi="Times New Roman" w:cs="Times New Roman"/>
+          <w:sz w:val="28"/>
+          <w:szCs w:val="28"/>
+        </w:rPr>
+      </w:pPr>
+      <w:r>
+        <w:rPr>
+          <w:rFonts w:ascii="Times New Roman" w:hAnsi="Times New Roman" w:cs="Times New Roman"/>
+          <w:sz w:val="28"/>
+          <w:szCs w:val="28"/>
+        </w:rPr>
+        <w:t>&lt;value</w:t>
+      </w:r>
+      <w:proofErr w:type="gramStart"/>
+      <w:r>
+        <w:rPr>
+          <w:rFonts w:ascii="Times New Roman" w:hAnsi="Times New Roman" w:cs="Times New Roman"/>
+          <w:sz w:val="28"/>
+          <w:szCs w:val="28"/>
+        </w:rPr>
+        <w:t xml:space="preserve">&gt; </w:t>
+      </w:r>
+      <w:r>
+        <w:rPr>
+          <w:rFonts w:ascii="Times New Roman" w:hAnsi="Times New Roman" w:cs="Times New Roman"/>
+          <w:sz w:val="28"/>
+          <w:szCs w:val="28"/>
+        </w:rPr>
+        <w:t>:</w:t>
+      </w:r>
+      <w:proofErr w:type="gramEnd"/>
+      <w:r>
+        <w:rPr>
+          <w:rFonts w:ascii="Times New Roman" w:hAnsi="Times New Roman" w:cs="Times New Roman"/>
+          <w:sz w:val="28"/>
+          <w:szCs w:val="28"/>
+        </w:rPr>
+        <w:t xml:space="preserve">= </w:t>
+      </w:r>
+      <w:r>
+        <w:rPr>
+          <w:rFonts w:ascii="Times New Roman" w:hAnsi="Times New Roman" w:cs="Times New Roman"/>
+          <w:sz w:val="28"/>
+          <w:szCs w:val="28"/>
+        </w:rPr>
+        <w:t xml:space="preserve"> ID | CONST </w:t>
+      </w:r>
+    </w:p>
+    <w:p>
+      <w:pPr>
+        <w:rPr>
+          <w:rFonts w:ascii="Times New Roman" w:hAnsi="Times New Roman" w:cs="Times New Roman"/>
+          <w:sz w:val="28"/>
+          <w:szCs w:val="28"/>
+        </w:rPr>
+      </w:pPr>
+      <w:r>
+        <w:rPr>
+          <w:rFonts w:ascii="Times New Roman" w:hAnsi="Times New Roman" w:cs="Times New Roman"/>
+          <w:sz w:val="28"/>
+          <w:szCs w:val="28"/>
+        </w:rPr>
+        <w:t>&lt;operation</w:t>
+      </w:r>
+      <w:proofErr w:type="gramStart"/>
+      <w:r>
+        <w:rPr>
+          <w:rFonts w:ascii="Times New Roman" w:hAnsi="Times New Roman" w:cs="Times New Roman"/>
+          <w:sz w:val="28"/>
+          <w:szCs w:val="28"/>
+        </w:rPr>
+        <w:t xml:space="preserve">&gt; </w:t>
+      </w:r>
+      <w:r>
+        <w:rPr>
+          <w:rFonts w:ascii="Times New Roman" w:hAnsi="Times New Roman" w:cs="Times New Roman"/>
+          <w:sz w:val="28"/>
+          <w:szCs w:val="28"/>
+        </w:rPr>
+        <w:t>:</w:t>
+      </w:r>
+      <w:proofErr w:type="gramEnd"/>
+      <w:r>
+        <w:rPr>
+          <w:rFonts w:ascii="Times New Roman" w:hAnsi="Times New Roman" w:cs="Times New Roman"/>
+          <w:sz w:val="28"/>
+          <w:szCs w:val="28"/>
+        </w:rPr>
+        <w:t xml:space="preserve">= </w:t>
+      </w:r>
+      <w:r>
+        <w:rPr>
+          <w:rFonts w:ascii="Times New Roman" w:hAnsi="Times New Roman" w:cs="Times New Roman"/>
+          <w:sz w:val="28"/>
+          <w:szCs w:val="28"/>
+        </w:rPr>
+        <w:t xml:space="preserve"> / | * | + | -  </w:t>
+      </w:r>
+    </w:p>
+    <w:p>
+      <w:pPr>
+        <w:rPr>
+          <w:rFonts w:ascii="Times New Roman" w:hAnsi="Times New Roman" w:cs="Times New Roman"/>
+          <w:sz w:val="28"/>
+          <w:szCs w:val="28"/>
+        </w:rPr>
+      </w:pPr>
+      <w:r>
+        <w:rPr>
+          <w:rFonts w:ascii="Times New Roman" w:hAnsi="Times New Roman" w:cs="Times New Roman"/>
+          <w:sz w:val="28"/>
+          <w:szCs w:val="28"/>
+        </w:rPr>
+        <w:t>&lt;</w:t>
+      </w:r>
+      <w:proofErr w:type="spellStart"/>
+      <w:r>
+        <w:rPr>
+          <w:rFonts w:ascii="Times New Roman" w:hAnsi="Times New Roman" w:cs="Times New Roman"/>
+          <w:sz w:val="28"/>
+          <w:szCs w:val="28"/>
+        </w:rPr>
+        <w:t>instr_atribuire</w:t>
+      </w:r>
+      <w:proofErr w:type="spellEnd"/>
+      <w:proofErr w:type="gramStart"/>
+      <w:r>
+        <w:rPr>
+          <w:rFonts w:ascii="Times New Roman" w:hAnsi="Times New Roman" w:cs="Times New Roman"/>
+          <w:sz w:val="28"/>
+          <w:szCs w:val="28"/>
+        </w:rPr>
+        <w:t xml:space="preserve">&gt; </w:t>
+      </w:r>
+      <w:r>
+        <w:rPr>
+          <w:rFonts w:ascii="Times New Roman" w:hAnsi="Times New Roman" w:cs="Times New Roman"/>
+          <w:sz w:val="28"/>
+          <w:szCs w:val="28"/>
+        </w:rPr>
+        <w:t>:</w:t>
+      </w:r>
+      <w:proofErr w:type="gramEnd"/>
+      <w:r>
+        <w:rPr>
+          <w:rFonts w:ascii="Times New Roman" w:hAnsi="Times New Roman" w:cs="Times New Roman"/>
+          <w:sz w:val="28"/>
+          <w:szCs w:val="28"/>
+        </w:rPr>
+        <w:t xml:space="preserve">= </w:t>
+      </w:r>
+      <w:r>
+        <w:rPr>
+          <w:rFonts w:ascii="Times New Roman" w:hAnsi="Times New Roman" w:cs="Times New Roman"/>
+          <w:sz w:val="28"/>
+          <w:szCs w:val="28"/>
+        </w:rPr>
+        <w:t xml:space="preserve"> ID = &lt;value&gt;;</w:t>
+      </w:r>
+    </w:p>
+    <w:p>
+      <w:pPr>
+        <w:rPr>
+          <w:rFonts w:ascii="Times New Roman" w:hAnsi="Times New Roman" w:cs="Times New Roman"/>
+          <w:sz w:val="28"/>
+          <w:szCs w:val="28"/>
+        </w:rPr>
+      </w:pPr>
+      <w:r>
+        <w:rPr>
+          <w:rFonts w:ascii="Times New Roman" w:hAnsi="Times New Roman" w:cs="Times New Roman"/>
+          <w:sz w:val="28"/>
+          <w:szCs w:val="28"/>
+        </w:rPr>
+        <w:t>&lt;</w:t>
+      </w:r>
+      <w:proofErr w:type="spellStart"/>
+      <w:r>
+        <w:rPr>
+          <w:rFonts w:ascii="Times New Roman" w:hAnsi="Times New Roman" w:cs="Times New Roman"/>
+          <w:sz w:val="28"/>
+          <w:szCs w:val="28"/>
+        </w:rPr>
+        <w:t>instr_if</w:t>
+      </w:r>
+      <w:proofErr w:type="spellEnd"/>
+      <w:proofErr w:type="gramStart"/>
+      <w:r>
+        <w:rPr>
+          <w:rFonts w:ascii="Times New Roman" w:hAnsi="Times New Roman" w:cs="Times New Roman"/>
+          <w:sz w:val="28"/>
+          <w:szCs w:val="28"/>
+        </w:rPr>
+        <w:t xml:space="preserve">&gt; </w:t>
+      </w:r>
+      <w:r>
+        <w:rPr>
+          <w:rFonts w:ascii="Times New Roman" w:hAnsi="Times New Roman" w:cs="Times New Roman"/>
+          <w:sz w:val="28"/>
+          <w:szCs w:val="28"/>
+        </w:rPr>
+        <w:t>:</w:t>
+      </w:r>
+      <w:proofErr w:type="gramEnd"/>
+      <w:r>
+        <w:rPr>
+          <w:rFonts w:ascii="Times New Roman" w:hAnsi="Times New Roman" w:cs="Times New Roman"/>
+          <w:sz w:val="28"/>
+          <w:szCs w:val="28"/>
+        </w:rPr>
+        <w:t xml:space="preserve">= </w:t>
+      </w:r>
+      <w:r>
+        <w:rPr>
+          <w:rFonts w:ascii="Times New Roman" w:hAnsi="Times New Roman" w:cs="Times New Roman"/>
+          <w:sz w:val="28"/>
+          <w:szCs w:val="28"/>
+        </w:rPr>
+        <w:t xml:space="preserve"> if</w:t>
+      </w:r>
+      <w:r>
+        <w:rPr>
+          <w:rFonts w:ascii="Times New Roman" w:hAnsi="Times New Roman" w:cs="Times New Roman"/>
+          <w:sz w:val="28"/>
+          <w:szCs w:val="28"/>
+        </w:rPr>
+        <w:t xml:space="preserve"> </w:t>
+      </w:r>
+      <w:r>
+        <w:rPr>
+          <w:rFonts w:ascii="Times New Roman" w:hAnsi="Times New Roman" w:cs="Times New Roman"/>
+          <w:sz w:val="28"/>
+          <w:szCs w:val="28"/>
+        </w:rPr>
         <w:t>(</w:t>
       </w:r>
       <w:r>
@@ -138,8 +1168,795 @@
           <w:sz w:val="28"/>
           <w:szCs w:val="28"/>
         </w:rPr>
+        <w:t>&lt;</w:t>
+      </w:r>
+      <w:proofErr w:type="spellStart"/>
+      <w:r>
+        <w:rPr>
+          <w:rFonts w:ascii="Times New Roman" w:hAnsi="Times New Roman" w:cs="Times New Roman"/>
+          <w:sz w:val="28"/>
+          <w:szCs w:val="28"/>
+        </w:rPr>
+        <w:t>conditie</w:t>
+      </w:r>
+      <w:proofErr w:type="spellEnd"/>
+      <w:r>
+        <w:rPr>
+          <w:rFonts w:ascii="Times New Roman" w:hAnsi="Times New Roman" w:cs="Times New Roman"/>
+          <w:sz w:val="28"/>
+          <w:szCs w:val="28"/>
+        </w:rPr>
+        <w:t>&gt;</w:t>
+      </w:r>
+      <w:r>
+        <w:rPr>
+          <w:rFonts w:ascii="Times New Roman" w:hAnsi="Times New Roman" w:cs="Times New Roman"/>
+          <w:sz w:val="28"/>
+          <w:szCs w:val="28"/>
+        </w:rPr>
+        <w:t xml:space="preserve"> </w:t>
+      </w:r>
+      <w:r>
+        <w:rPr>
+          <w:rFonts w:ascii="Times New Roman" w:hAnsi="Times New Roman" w:cs="Times New Roman"/>
+          <w:sz w:val="28"/>
+          <w:szCs w:val="28"/>
+        </w:rPr>
+        <w:t>)</w:t>
+      </w:r>
+      <w:r>
+        <w:rPr>
+          <w:rFonts w:ascii="Times New Roman" w:hAnsi="Times New Roman" w:cs="Times New Roman"/>
+          <w:sz w:val="28"/>
+          <w:szCs w:val="28"/>
+        </w:rPr>
+        <w:t xml:space="preserve"> </w:t>
+      </w:r>
+      <w:r>
+        <w:rPr>
+          <w:rFonts w:ascii="Times New Roman" w:hAnsi="Times New Roman" w:cs="Times New Roman"/>
+          <w:sz w:val="28"/>
+          <w:szCs w:val="28"/>
+        </w:rPr>
+        <w:t>{</w:t>
+      </w:r>
+      <w:r>
+        <w:rPr>
+          <w:rFonts w:ascii="Times New Roman" w:hAnsi="Times New Roman" w:cs="Times New Roman"/>
+          <w:sz w:val="28"/>
+          <w:szCs w:val="28"/>
+        </w:rPr>
+        <w:t xml:space="preserve"> </w:t>
+      </w:r>
+      <w:r>
+        <w:rPr>
+          <w:rFonts w:ascii="Times New Roman" w:hAnsi="Times New Roman" w:cs="Times New Roman"/>
+          <w:sz w:val="28"/>
+          <w:szCs w:val="28"/>
+        </w:rPr>
+        <w:t>&lt;</w:t>
+      </w:r>
+      <w:proofErr w:type="spellStart"/>
+      <w:r>
+        <w:rPr>
+          <w:rFonts w:ascii="Times New Roman" w:hAnsi="Times New Roman" w:cs="Times New Roman"/>
+          <w:sz w:val="28"/>
+          <w:szCs w:val="28"/>
+        </w:rPr>
+        <w:t>lista_instructiuni</w:t>
+      </w:r>
+      <w:proofErr w:type="spellEnd"/>
+      <w:r>
+        <w:rPr>
+          <w:rFonts w:ascii="Times New Roman" w:hAnsi="Times New Roman" w:cs="Times New Roman"/>
+          <w:sz w:val="28"/>
+          <w:szCs w:val="28"/>
+        </w:rPr>
+        <w:t>&gt;</w:t>
+      </w:r>
+      <w:r>
+        <w:rPr>
+          <w:rFonts w:ascii="Times New Roman" w:hAnsi="Times New Roman" w:cs="Times New Roman"/>
+          <w:sz w:val="28"/>
+          <w:szCs w:val="28"/>
+        </w:rPr>
+        <w:t xml:space="preserve"> </w:t>
+      </w:r>
+      <w:r>
+        <w:rPr>
+          <w:rFonts w:ascii="Times New Roman" w:hAnsi="Times New Roman" w:cs="Times New Roman"/>
+          <w:sz w:val="28"/>
+          <w:szCs w:val="28"/>
+        </w:rPr>
+        <w:t>}</w:t>
+      </w:r>
+      <w:r>
+        <w:rPr>
+          <w:rFonts w:ascii="Times New Roman" w:hAnsi="Times New Roman" w:cs="Times New Roman"/>
+          <w:sz w:val="28"/>
+          <w:szCs w:val="28"/>
+        </w:rPr>
+        <w:t xml:space="preserve"> </w:t>
+      </w:r>
+      <w:r>
+        <w:rPr>
+          <w:rFonts w:ascii="Times New Roman" w:hAnsi="Times New Roman" w:cs="Times New Roman"/>
+          <w:sz w:val="28"/>
+          <w:szCs w:val="28"/>
+        </w:rPr>
+        <w:t>|</w:t>
+      </w:r>
+      <w:r>
+        <w:rPr>
+          <w:rFonts w:ascii="Times New Roman" w:hAnsi="Times New Roman" w:cs="Times New Roman"/>
+          <w:sz w:val="28"/>
+          <w:szCs w:val="28"/>
+        </w:rPr>
+        <w:t xml:space="preserve"> </w:t>
+      </w:r>
+      <w:r>
+        <w:rPr>
+          <w:rFonts w:ascii="Times New Roman" w:hAnsi="Times New Roman" w:cs="Times New Roman"/>
+          <w:sz w:val="28"/>
+          <w:szCs w:val="28"/>
+        </w:rPr>
+        <w:t>if</w:t>
+      </w:r>
+      <w:r>
+        <w:rPr>
+          <w:rFonts w:ascii="Times New Roman" w:hAnsi="Times New Roman" w:cs="Times New Roman"/>
+          <w:sz w:val="28"/>
+          <w:szCs w:val="28"/>
+        </w:rPr>
+        <w:t xml:space="preserve"> </w:t>
+      </w:r>
+      <w:r>
+        <w:rPr>
+          <w:rFonts w:ascii="Times New Roman" w:hAnsi="Times New Roman" w:cs="Times New Roman"/>
+          <w:sz w:val="28"/>
+          <w:szCs w:val="28"/>
+        </w:rPr>
+        <w:t>(</w:t>
+      </w:r>
+      <w:r>
+        <w:rPr>
+          <w:rFonts w:ascii="Times New Roman" w:hAnsi="Times New Roman" w:cs="Times New Roman"/>
+          <w:sz w:val="28"/>
+          <w:szCs w:val="28"/>
+        </w:rPr>
+        <w:t xml:space="preserve"> </w:t>
+      </w:r>
+      <w:r>
+        <w:rPr>
+          <w:rFonts w:ascii="Times New Roman" w:hAnsi="Times New Roman" w:cs="Times New Roman"/>
+          <w:sz w:val="28"/>
+          <w:szCs w:val="28"/>
+        </w:rPr>
+        <w:t>&lt;</w:t>
+      </w:r>
+      <w:proofErr w:type="spellStart"/>
+      <w:r>
+        <w:rPr>
+          <w:rFonts w:ascii="Times New Roman" w:hAnsi="Times New Roman" w:cs="Times New Roman"/>
+          <w:sz w:val="28"/>
+          <w:szCs w:val="28"/>
+        </w:rPr>
+        <w:t>conditie</w:t>
+      </w:r>
+      <w:proofErr w:type="spellEnd"/>
+      <w:r>
+        <w:rPr>
+          <w:rFonts w:ascii="Times New Roman" w:hAnsi="Times New Roman" w:cs="Times New Roman"/>
+          <w:sz w:val="28"/>
+          <w:szCs w:val="28"/>
+        </w:rPr>
+        <w:t>&gt;</w:t>
+      </w:r>
+      <w:r>
+        <w:rPr>
+          <w:rFonts w:ascii="Times New Roman" w:hAnsi="Times New Roman" w:cs="Times New Roman"/>
+          <w:sz w:val="28"/>
+          <w:szCs w:val="28"/>
+        </w:rPr>
+        <w:t xml:space="preserve"> </w:t>
+      </w:r>
+      <w:r>
+        <w:rPr>
+          <w:rFonts w:ascii="Times New Roman" w:hAnsi="Times New Roman" w:cs="Times New Roman"/>
+          <w:sz w:val="28"/>
+          <w:szCs w:val="28"/>
+        </w:rPr>
+        <w:t>)</w:t>
+      </w:r>
+      <w:r>
+        <w:rPr>
+          <w:rFonts w:ascii="Times New Roman" w:hAnsi="Times New Roman" w:cs="Times New Roman"/>
+          <w:sz w:val="28"/>
+          <w:szCs w:val="28"/>
+        </w:rPr>
+        <w:t xml:space="preserve"> </w:t>
+      </w:r>
+      <w:r>
+        <w:rPr>
+          <w:rFonts w:ascii="Times New Roman" w:hAnsi="Times New Roman" w:cs="Times New Roman"/>
+          <w:sz w:val="28"/>
+          <w:szCs w:val="28"/>
+        </w:rPr>
+        <w:t>{</w:t>
+      </w:r>
+      <w:r>
+        <w:rPr>
+          <w:rFonts w:ascii="Times New Roman" w:hAnsi="Times New Roman" w:cs="Times New Roman"/>
+          <w:sz w:val="28"/>
+          <w:szCs w:val="28"/>
+        </w:rPr>
+        <w:t xml:space="preserve"> </w:t>
+      </w:r>
+      <w:r>
+        <w:rPr>
+          <w:rFonts w:ascii="Times New Roman" w:hAnsi="Times New Roman" w:cs="Times New Roman"/>
+          <w:sz w:val="28"/>
+          <w:szCs w:val="28"/>
+        </w:rPr>
+        <w:t>&lt;</w:t>
+      </w:r>
+      <w:proofErr w:type="spellStart"/>
+      <w:r>
+        <w:rPr>
+          <w:rFonts w:ascii="Times New Roman" w:hAnsi="Times New Roman" w:cs="Times New Roman"/>
+          <w:sz w:val="28"/>
+          <w:szCs w:val="28"/>
+        </w:rPr>
+        <w:t>lista_instructiuni</w:t>
+      </w:r>
+      <w:proofErr w:type="spellEnd"/>
+      <w:r>
+        <w:rPr>
+          <w:rFonts w:ascii="Times New Roman" w:hAnsi="Times New Roman" w:cs="Times New Roman"/>
+          <w:sz w:val="28"/>
+          <w:szCs w:val="28"/>
+        </w:rPr>
+        <w:t>&gt;</w:t>
+      </w:r>
+      <w:r>
+        <w:rPr>
+          <w:rFonts w:ascii="Times New Roman" w:hAnsi="Times New Roman" w:cs="Times New Roman"/>
+          <w:sz w:val="28"/>
+          <w:szCs w:val="28"/>
+        </w:rPr>
+        <w:t xml:space="preserve"> </w:t>
+      </w:r>
+      <w:r>
+        <w:rPr>
+          <w:rFonts w:ascii="Times New Roman" w:hAnsi="Times New Roman" w:cs="Times New Roman"/>
+          <w:sz w:val="28"/>
+          <w:szCs w:val="28"/>
+        </w:rPr>
+        <w:t>}</w:t>
+      </w:r>
+      <w:r>
+        <w:rPr>
+          <w:rFonts w:ascii="Times New Roman" w:hAnsi="Times New Roman" w:cs="Times New Roman"/>
+          <w:sz w:val="28"/>
+          <w:szCs w:val="28"/>
+        </w:rPr>
+        <w:t xml:space="preserve"> </w:t>
+      </w:r>
+      <w:r>
+        <w:rPr>
+          <w:rFonts w:ascii="Times New Roman" w:hAnsi="Times New Roman" w:cs="Times New Roman"/>
+          <w:sz w:val="28"/>
+          <w:szCs w:val="28"/>
+        </w:rPr>
+        <w:t>else</w:t>
+      </w:r>
+      <w:r>
+        <w:rPr>
+          <w:rFonts w:ascii="Times New Roman" w:hAnsi="Times New Roman" w:cs="Times New Roman"/>
+          <w:sz w:val="28"/>
+          <w:szCs w:val="28"/>
+        </w:rPr>
+        <w:t xml:space="preserve"> </w:t>
+      </w:r>
+      <w:r>
+        <w:rPr>
+          <w:rFonts w:ascii="Times New Roman" w:hAnsi="Times New Roman" w:cs="Times New Roman"/>
+          <w:sz w:val="28"/>
+          <w:szCs w:val="28"/>
+        </w:rPr>
+        <w:t>{</w:t>
+      </w:r>
+      <w:r>
+        <w:rPr>
+          <w:rFonts w:ascii="Times New Roman" w:hAnsi="Times New Roman" w:cs="Times New Roman"/>
+          <w:sz w:val="28"/>
+          <w:szCs w:val="28"/>
+        </w:rPr>
+        <w:t xml:space="preserve"> </w:t>
+      </w:r>
+      <w:r>
+        <w:rPr>
+          <w:rFonts w:ascii="Times New Roman" w:hAnsi="Times New Roman" w:cs="Times New Roman"/>
+          <w:sz w:val="28"/>
+          <w:szCs w:val="28"/>
+        </w:rPr>
+        <w:t>&lt;</w:t>
+      </w:r>
+      <w:proofErr w:type="spellStart"/>
+      <w:r>
+        <w:rPr>
+          <w:rFonts w:ascii="Times New Roman" w:hAnsi="Times New Roman" w:cs="Times New Roman"/>
+          <w:sz w:val="28"/>
+          <w:szCs w:val="28"/>
+        </w:rPr>
+        <w:t>lista_instructiuni</w:t>
+      </w:r>
+      <w:proofErr w:type="spellEnd"/>
+      <w:r>
+        <w:rPr>
+          <w:rFonts w:ascii="Times New Roman" w:hAnsi="Times New Roman" w:cs="Times New Roman"/>
+          <w:sz w:val="28"/>
+          <w:szCs w:val="28"/>
+        </w:rPr>
+        <w:t>&gt;</w:t>
+      </w:r>
+      <w:r>
+        <w:rPr>
+          <w:rFonts w:ascii="Times New Roman" w:hAnsi="Times New Roman" w:cs="Times New Roman"/>
+          <w:sz w:val="28"/>
+          <w:szCs w:val="28"/>
+        </w:rPr>
+        <w:t xml:space="preserve"> </w:t>
+      </w:r>
+      <w:r>
+        <w:rPr>
+          <w:rFonts w:ascii="Times New Roman" w:hAnsi="Times New Roman" w:cs="Times New Roman"/>
+          <w:sz w:val="28"/>
+          <w:szCs w:val="28"/>
+        </w:rPr>
+        <w:t>}</w:t>
+      </w:r>
+    </w:p>
+    <w:p>
+      <w:pPr>
+        <w:rPr>
+          <w:rFonts w:ascii="Times New Roman" w:hAnsi="Times New Roman" w:cs="Times New Roman"/>
+          <w:sz w:val="28"/>
+          <w:szCs w:val="28"/>
+        </w:rPr>
+      </w:pPr>
+      <w:r>
+        <w:rPr>
+          <w:rFonts w:ascii="Times New Roman" w:hAnsi="Times New Roman" w:cs="Times New Roman"/>
+          <w:sz w:val="28"/>
+          <w:szCs w:val="28"/>
+        </w:rPr>
+        <w:t>&lt;</w:t>
+      </w:r>
+      <w:r>
+        <w:rPr>
+          <w:rFonts w:ascii="Times New Roman" w:hAnsi="Times New Roman" w:cs="Times New Roman"/>
+          <w:sz w:val="28"/>
+          <w:szCs w:val="28"/>
+        </w:rPr>
+        <w:t xml:space="preserve"> </w:t>
+      </w:r>
+      <w:proofErr w:type="spellStart"/>
+      <w:r>
+        <w:rPr>
+          <w:rFonts w:ascii="Times New Roman" w:hAnsi="Times New Roman" w:cs="Times New Roman"/>
+          <w:sz w:val="28"/>
+          <w:szCs w:val="28"/>
+        </w:rPr>
+        <w:t>conditie</w:t>
+      </w:r>
+      <w:proofErr w:type="spellEnd"/>
+      <w:r>
+        <w:rPr>
+          <w:rFonts w:ascii="Times New Roman" w:hAnsi="Times New Roman" w:cs="Times New Roman"/>
+          <w:sz w:val="28"/>
+          <w:szCs w:val="28"/>
+        </w:rPr>
+        <w:t xml:space="preserve"> </w:t>
+      </w:r>
+      <w:proofErr w:type="gramStart"/>
+      <w:r>
+        <w:rPr>
+          <w:rFonts w:ascii="Times New Roman" w:hAnsi="Times New Roman" w:cs="Times New Roman"/>
+          <w:sz w:val="28"/>
+          <w:szCs w:val="28"/>
+        </w:rPr>
+        <w:t xml:space="preserve">&gt; </w:t>
+      </w:r>
+      <w:r>
+        <w:rPr>
+          <w:rFonts w:ascii="Times New Roman" w:hAnsi="Times New Roman" w:cs="Times New Roman"/>
+          <w:sz w:val="28"/>
+          <w:szCs w:val="28"/>
+        </w:rPr>
+        <w:t>:</w:t>
+      </w:r>
+      <w:proofErr w:type="gramEnd"/>
+      <w:r>
+        <w:rPr>
+          <w:rFonts w:ascii="Times New Roman" w:hAnsi="Times New Roman" w:cs="Times New Roman"/>
+          <w:sz w:val="28"/>
+          <w:szCs w:val="28"/>
+        </w:rPr>
+        <w:t xml:space="preserve">= </w:t>
+      </w:r>
+      <w:r>
+        <w:rPr>
+          <w:rFonts w:ascii="Times New Roman" w:hAnsi="Times New Roman" w:cs="Times New Roman"/>
+          <w:sz w:val="28"/>
+          <w:szCs w:val="28"/>
+        </w:rPr>
+        <w:t xml:space="preserve"> &lt;</w:t>
+      </w:r>
+      <w:proofErr w:type="spellStart"/>
+      <w:r>
+        <w:rPr>
+          <w:rFonts w:ascii="Times New Roman" w:hAnsi="Times New Roman" w:cs="Times New Roman"/>
+          <w:sz w:val="28"/>
+          <w:szCs w:val="28"/>
+        </w:rPr>
+        <w:t>logic_operation</w:t>
+      </w:r>
+      <w:proofErr w:type="spellEnd"/>
+      <w:r>
+        <w:rPr>
+          <w:rFonts w:ascii="Times New Roman" w:hAnsi="Times New Roman" w:cs="Times New Roman"/>
+          <w:sz w:val="28"/>
+          <w:szCs w:val="28"/>
+        </w:rPr>
+        <w:t>&gt; | &lt;</w:t>
+      </w:r>
+      <w:proofErr w:type="spellStart"/>
+      <w:r>
+        <w:rPr>
+          <w:rFonts w:ascii="Times New Roman" w:hAnsi="Times New Roman" w:cs="Times New Roman"/>
+          <w:sz w:val="28"/>
+          <w:szCs w:val="28"/>
+        </w:rPr>
+        <w:t>logic_operation</w:t>
+      </w:r>
+      <w:proofErr w:type="spellEnd"/>
+      <w:r>
+        <w:rPr>
+          <w:rFonts w:ascii="Times New Roman" w:hAnsi="Times New Roman" w:cs="Times New Roman"/>
+          <w:sz w:val="28"/>
+          <w:szCs w:val="28"/>
+        </w:rPr>
+        <w:t>&gt; &lt;</w:t>
+      </w:r>
+      <w:proofErr w:type="spellStart"/>
+      <w:r>
+        <w:rPr>
+          <w:rFonts w:ascii="Times New Roman" w:hAnsi="Times New Roman" w:cs="Times New Roman"/>
+          <w:sz w:val="28"/>
+          <w:szCs w:val="28"/>
+        </w:rPr>
+        <w:t>logic_operator</w:t>
+      </w:r>
+      <w:proofErr w:type="spellEnd"/>
+      <w:r>
+        <w:rPr>
+          <w:rFonts w:ascii="Times New Roman" w:hAnsi="Times New Roman" w:cs="Times New Roman"/>
+          <w:sz w:val="28"/>
+          <w:szCs w:val="28"/>
+        </w:rPr>
+        <w:t>&gt; &lt;</w:t>
+      </w:r>
+      <w:proofErr w:type="spellStart"/>
+      <w:r>
+        <w:rPr>
+          <w:rFonts w:ascii="Times New Roman" w:hAnsi="Times New Roman" w:cs="Times New Roman"/>
+          <w:sz w:val="28"/>
+          <w:szCs w:val="28"/>
+        </w:rPr>
+        <w:t>conditie</w:t>
+      </w:r>
+      <w:proofErr w:type="spellEnd"/>
+      <w:r>
+        <w:rPr>
+          <w:rFonts w:ascii="Times New Roman" w:hAnsi="Times New Roman" w:cs="Times New Roman"/>
+          <w:sz w:val="28"/>
+          <w:szCs w:val="28"/>
+        </w:rPr>
+        <w:t>&gt;</w:t>
+      </w:r>
+    </w:p>
+    <w:p>
+      <w:pPr>
+        <w:rPr>
+          <w:rFonts w:ascii="Times New Roman" w:hAnsi="Times New Roman" w:cs="Times New Roman"/>
+          <w:sz w:val="28"/>
+          <w:szCs w:val="28"/>
+        </w:rPr>
+      </w:pPr>
+      <w:r>
+        <w:rPr>
+          <w:rFonts w:ascii="Times New Roman" w:hAnsi="Times New Roman" w:cs="Times New Roman"/>
+          <w:sz w:val="28"/>
+          <w:szCs w:val="28"/>
+        </w:rPr>
+        <w:t>&lt;</w:t>
+      </w:r>
+      <w:proofErr w:type="spellStart"/>
+      <w:r>
+        <w:rPr>
+          <w:rFonts w:ascii="Times New Roman" w:hAnsi="Times New Roman" w:cs="Times New Roman"/>
+          <w:sz w:val="28"/>
+          <w:szCs w:val="28"/>
+        </w:rPr>
+        <w:t>logic_operator</w:t>
+      </w:r>
+      <w:proofErr w:type="spellEnd"/>
+      <w:proofErr w:type="gramStart"/>
+      <w:r>
+        <w:rPr>
+          <w:rFonts w:ascii="Times New Roman" w:hAnsi="Times New Roman" w:cs="Times New Roman"/>
+          <w:sz w:val="28"/>
+          <w:szCs w:val="28"/>
+        </w:rPr>
+        <w:t xml:space="preserve">&gt; </w:t>
+      </w:r>
+      <w:r>
+        <w:rPr>
+          <w:rFonts w:ascii="Times New Roman" w:hAnsi="Times New Roman" w:cs="Times New Roman"/>
+          <w:sz w:val="28"/>
+          <w:szCs w:val="28"/>
+        </w:rPr>
+        <w:t>:</w:t>
+      </w:r>
+      <w:proofErr w:type="gramEnd"/>
+      <w:r>
+        <w:rPr>
+          <w:rFonts w:ascii="Times New Roman" w:hAnsi="Times New Roman" w:cs="Times New Roman"/>
+          <w:sz w:val="28"/>
+          <w:szCs w:val="28"/>
+        </w:rPr>
+        <w:t xml:space="preserve">= </w:t>
+      </w:r>
+      <w:r>
+        <w:rPr>
+          <w:rFonts w:ascii="Times New Roman" w:hAnsi="Times New Roman" w:cs="Times New Roman"/>
+          <w:sz w:val="28"/>
+          <w:szCs w:val="28"/>
+        </w:rPr>
+        <w:t xml:space="preserve"> || | &amp;&amp;</w:t>
+      </w:r>
+    </w:p>
+    <w:p>
+      <w:pPr>
+        <w:rPr>
+          <w:rFonts w:ascii="Times New Roman" w:hAnsi="Times New Roman" w:cs="Times New Roman"/>
+          <w:sz w:val="28"/>
+          <w:szCs w:val="28"/>
+        </w:rPr>
+      </w:pPr>
+      <w:r>
+        <w:rPr>
+          <w:rFonts w:ascii="Times New Roman" w:hAnsi="Times New Roman" w:cs="Times New Roman"/>
+          <w:sz w:val="28"/>
+          <w:szCs w:val="28"/>
+        </w:rPr>
+        <w:t>&lt;</w:t>
+      </w:r>
+      <w:proofErr w:type="spellStart"/>
+      <w:r>
+        <w:rPr>
+          <w:rFonts w:ascii="Times New Roman" w:hAnsi="Times New Roman" w:cs="Times New Roman"/>
+          <w:sz w:val="28"/>
+          <w:szCs w:val="28"/>
+        </w:rPr>
+        <w:t>logic_operation</w:t>
+      </w:r>
+      <w:proofErr w:type="spellEnd"/>
+      <w:proofErr w:type="gramStart"/>
+      <w:r>
+        <w:rPr>
+          <w:rFonts w:ascii="Times New Roman" w:hAnsi="Times New Roman" w:cs="Times New Roman"/>
+          <w:sz w:val="28"/>
+          <w:szCs w:val="28"/>
+        </w:rPr>
+        <w:t xml:space="preserve">&gt; </w:t>
+      </w:r>
+      <w:r>
+        <w:rPr>
+          <w:rFonts w:ascii="Times New Roman" w:hAnsi="Times New Roman" w:cs="Times New Roman"/>
+          <w:sz w:val="28"/>
+          <w:szCs w:val="28"/>
+        </w:rPr>
+        <w:t>:</w:t>
+      </w:r>
+      <w:proofErr w:type="gramEnd"/>
+      <w:r>
+        <w:rPr>
+          <w:rFonts w:ascii="Times New Roman" w:hAnsi="Times New Roman" w:cs="Times New Roman"/>
+          <w:sz w:val="28"/>
+          <w:szCs w:val="28"/>
+        </w:rPr>
+        <w:t xml:space="preserve">= </w:t>
+      </w:r>
+      <w:r>
+        <w:rPr>
+          <w:rFonts w:ascii="Times New Roman" w:hAnsi="Times New Roman" w:cs="Times New Roman"/>
+          <w:sz w:val="28"/>
+          <w:szCs w:val="28"/>
+        </w:rPr>
+        <w:t xml:space="preserve"> &lt;value&gt; &lt;operator&gt; &lt;value&gt;</w:t>
+      </w:r>
+    </w:p>
+    <w:p>
+      <w:pPr>
+        <w:rPr>
+          <w:rFonts w:ascii="Times New Roman" w:hAnsi="Times New Roman" w:cs="Times New Roman"/>
+          <w:sz w:val="28"/>
+          <w:szCs w:val="28"/>
+        </w:rPr>
+      </w:pPr>
+      <w:r>
+        <w:rPr>
+          <w:rFonts w:ascii="Times New Roman" w:hAnsi="Times New Roman" w:cs="Times New Roman"/>
+          <w:sz w:val="28"/>
+          <w:szCs w:val="28"/>
+        </w:rPr>
+        <w:t>&lt;operator</w:t>
+      </w:r>
+      <w:proofErr w:type="gramStart"/>
+      <w:r>
+        <w:rPr>
+          <w:rFonts w:ascii="Times New Roman" w:hAnsi="Times New Roman" w:cs="Times New Roman"/>
+          <w:sz w:val="28"/>
+          <w:szCs w:val="28"/>
+        </w:rPr>
+        <w:t xml:space="preserve">&gt; </w:t>
+      </w:r>
+      <w:r>
+        <w:rPr>
+          <w:rFonts w:ascii="Times New Roman" w:hAnsi="Times New Roman" w:cs="Times New Roman"/>
+          <w:sz w:val="28"/>
+          <w:szCs w:val="28"/>
+        </w:rPr>
+        <w:t>:</w:t>
+      </w:r>
+      <w:proofErr w:type="gramEnd"/>
+      <w:r>
+        <w:rPr>
+          <w:rFonts w:ascii="Times New Roman" w:hAnsi="Times New Roman" w:cs="Times New Roman"/>
+          <w:sz w:val="28"/>
+          <w:szCs w:val="28"/>
+        </w:rPr>
+        <w:t xml:space="preserve">= </w:t>
+      </w:r>
+      <w:r>
+        <w:rPr>
+          <w:rFonts w:ascii="Times New Roman" w:hAnsi="Times New Roman" w:cs="Times New Roman"/>
+          <w:sz w:val="28"/>
+          <w:szCs w:val="28"/>
+        </w:rPr>
+        <w:t xml:space="preserve"> &gt; | &lt; | &gt;= | &lt;= | == | !=</w:t>
+      </w:r>
+    </w:p>
+    <w:p>
+      <w:pPr>
+        <w:rPr>
+          <w:rFonts w:ascii="Times New Roman" w:hAnsi="Times New Roman" w:cs="Times New Roman"/>
+          <w:sz w:val="28"/>
+          <w:szCs w:val="28"/>
+        </w:rPr>
+      </w:pPr>
+      <w:r>
+        <w:rPr>
+          <w:rFonts w:ascii="Times New Roman" w:hAnsi="Times New Roman" w:cs="Times New Roman"/>
+          <w:sz w:val="28"/>
+          <w:szCs w:val="28"/>
+        </w:rPr>
+        <w:t>&lt;</w:t>
+      </w:r>
+      <w:proofErr w:type="spellStart"/>
+      <w:r>
+        <w:rPr>
+          <w:rFonts w:ascii="Times New Roman" w:hAnsi="Times New Roman" w:cs="Times New Roman"/>
+          <w:sz w:val="28"/>
+          <w:szCs w:val="28"/>
+        </w:rPr>
+        <w:t>instr_repetitiva</w:t>
+      </w:r>
+      <w:proofErr w:type="spellEnd"/>
+      <w:proofErr w:type="gramStart"/>
+      <w:r>
+        <w:rPr>
+          <w:rFonts w:ascii="Times New Roman" w:hAnsi="Times New Roman" w:cs="Times New Roman"/>
+          <w:sz w:val="28"/>
+          <w:szCs w:val="28"/>
+        </w:rPr>
+        <w:t xml:space="preserve">&gt; </w:t>
+      </w:r>
+      <w:r>
+        <w:rPr>
+          <w:rFonts w:ascii="Times New Roman" w:hAnsi="Times New Roman" w:cs="Times New Roman"/>
+          <w:sz w:val="28"/>
+          <w:szCs w:val="28"/>
+        </w:rPr>
+        <w:t>:</w:t>
+      </w:r>
+      <w:proofErr w:type="gramEnd"/>
+      <w:r>
+        <w:rPr>
+          <w:rFonts w:ascii="Times New Roman" w:hAnsi="Times New Roman" w:cs="Times New Roman"/>
+          <w:sz w:val="28"/>
+          <w:szCs w:val="28"/>
+        </w:rPr>
+        <w:t xml:space="preserve">= </w:t>
+      </w:r>
+      <w:r>
+        <w:rPr>
+          <w:rFonts w:ascii="Times New Roman" w:hAnsi="Times New Roman" w:cs="Times New Roman"/>
+          <w:sz w:val="28"/>
+          <w:szCs w:val="28"/>
+        </w:rPr>
+        <w:t xml:space="preserve"> while(</w:t>
+      </w:r>
+      <w:r>
+        <w:rPr>
+          <w:rFonts w:ascii="Times New Roman" w:hAnsi="Times New Roman" w:cs="Times New Roman"/>
+          <w:sz w:val="28"/>
+          <w:szCs w:val="28"/>
+        </w:rPr>
+        <w:t xml:space="preserve"> </w:t>
+      </w:r>
+      <w:r>
+        <w:rPr>
+          <w:rFonts w:ascii="Times New Roman" w:hAnsi="Times New Roman" w:cs="Times New Roman"/>
+          <w:sz w:val="28"/>
+          <w:szCs w:val="28"/>
+        </w:rPr>
+        <w:t>&lt;</w:t>
+      </w:r>
+      <w:proofErr w:type="spellStart"/>
+      <w:r>
+        <w:rPr>
+          <w:rFonts w:ascii="Times New Roman" w:hAnsi="Times New Roman" w:cs="Times New Roman"/>
+          <w:sz w:val="28"/>
+          <w:szCs w:val="28"/>
+        </w:rPr>
+        <w:t>conditie</w:t>
+      </w:r>
+      <w:proofErr w:type="spellEnd"/>
+      <w:r>
+        <w:rPr>
+          <w:rFonts w:ascii="Times New Roman" w:hAnsi="Times New Roman" w:cs="Times New Roman"/>
+          <w:sz w:val="28"/>
+          <w:szCs w:val="28"/>
+        </w:rPr>
+        <w:t>&gt;</w:t>
+      </w:r>
+      <w:r>
+        <w:rPr>
+          <w:rFonts w:ascii="Times New Roman" w:hAnsi="Times New Roman" w:cs="Times New Roman"/>
+          <w:sz w:val="28"/>
+          <w:szCs w:val="28"/>
+        </w:rPr>
+        <w:t xml:space="preserve"> </w:t>
+      </w:r>
+      <w:r>
+        <w:rPr>
+          <w:rFonts w:ascii="Times New Roman" w:hAnsi="Times New Roman" w:cs="Times New Roman"/>
+          <w:sz w:val="28"/>
+          <w:szCs w:val="28"/>
+        </w:rPr>
         <w:t>){&lt;</w:t>
       </w:r>
+      <w:r>
+        <w:rPr>
+          <w:rFonts w:ascii="Times New Roman" w:hAnsi="Times New Roman" w:cs="Times New Roman"/>
+          <w:sz w:val="28"/>
+          <w:szCs w:val="28"/>
+        </w:rPr>
+        <w:t xml:space="preserve"> </w:t>
+      </w:r>
       <w:proofErr w:type="spellStart"/>
       <w:r>
         <w:rPr>
@@ -173,8 +1990,18 @@
           <w:sz w:val="28"/>
           <w:szCs w:val="28"/>
         </w:rPr>
-        <w:t>&lt;includes</w:t>
-      </w:r>
+        <w:t>&lt;</w:t>
+      </w:r>
+      <w:proofErr w:type="spellStart"/>
+      <w:r>
+        <w:rPr>
+          <w:rFonts w:ascii="Times New Roman" w:hAnsi="Times New Roman" w:cs="Times New Roman"/>
+          <w:sz w:val="28"/>
+          <w:szCs w:val="28"/>
+        </w:rPr>
+        <w:t>instr_intrare</w:t>
+      </w:r>
+      <w:proofErr w:type="spellEnd"/>
       <w:proofErr w:type="gramStart"/>
       <w:r>
         <w:rPr>
@@ -207,25 +2034,25 @@
           <w:sz w:val="28"/>
           <w:szCs w:val="28"/>
         </w:rPr>
-        <w:t xml:space="preserve"> #include &lt;</w:t>
-      </w:r>
-      <w:proofErr w:type="spellStart"/>
-      <w:r>
-        <w:rPr>
-          <w:rFonts w:ascii="Times New Roman" w:hAnsi="Times New Roman" w:cs="Times New Roman"/>
-          <w:sz w:val="28"/>
-          <w:szCs w:val="28"/>
-        </w:rPr>
-        <w:t>biblioteca</w:t>
-      </w:r>
-      <w:proofErr w:type="spellEnd"/>
-      <w:r>
-        <w:rPr>
-          <w:rFonts w:ascii="Times New Roman" w:hAnsi="Times New Roman" w:cs="Times New Roman"/>
-          <w:sz w:val="28"/>
-          <w:szCs w:val="28"/>
-        </w:rPr>
-        <w:t>&gt;</w:t>
+        <w:t xml:space="preserve"> </w:t>
+      </w:r>
+      <w:proofErr w:type="spellStart"/>
+      <w:r>
+        <w:rPr>
+          <w:rFonts w:ascii="Times New Roman" w:hAnsi="Times New Roman" w:cs="Times New Roman"/>
+          <w:sz w:val="28"/>
+          <w:szCs w:val="28"/>
+        </w:rPr>
+        <w:t>cin</w:t>
+      </w:r>
+      <w:proofErr w:type="spellEnd"/>
+      <w:r>
+        <w:rPr>
+          <w:rFonts w:ascii="Times New Roman" w:hAnsi="Times New Roman" w:cs="Times New Roman"/>
+          <w:sz w:val="28"/>
+          <w:szCs w:val="28"/>
+        </w:rPr>
+        <w:t xml:space="preserve"> &gt;&gt; ID;</w:t>
       </w:r>
     </w:p>
     <w:p>
@@ -251,7 +2078,7 @@
           <w:sz w:val="28"/>
           <w:szCs w:val="28"/>
         </w:rPr>
-        <w:t>biblioteca</w:t>
+        <w:t>inst_iesire</w:t>
       </w:r>
       <w:proofErr w:type="spellEnd"/>
       <w:proofErr w:type="gramStart"/>
@@ -286,35 +2113,35 @@
           <w:sz w:val="28"/>
           <w:szCs w:val="28"/>
         </w:rPr>
-        <w:t xml:space="preserve"> “&lt;iostream&gt;”</w:t>
-      </w:r>
-    </w:p>
-    <w:p>
-      <w:pPr>
-        <w:rPr>
-          <w:rFonts w:ascii="Times New Roman" w:hAnsi="Times New Roman" w:cs="Times New Roman"/>
-          <w:sz w:val="28"/>
-          <w:szCs w:val="28"/>
-        </w:rPr>
-      </w:pPr>
-      <w:r>
-        <w:rPr>
-          <w:rFonts w:ascii="Times New Roman" w:hAnsi="Times New Roman" w:cs="Times New Roman"/>
-          <w:sz w:val="28"/>
-          <w:szCs w:val="28"/>
-        </w:rPr>
-        <w:t>&lt;</w:t>
-      </w:r>
-      <w:proofErr w:type="spellStart"/>
-      <w:r>
-        <w:rPr>
-          <w:rFonts w:ascii="Times New Roman" w:hAnsi="Times New Roman" w:cs="Times New Roman"/>
-          <w:sz w:val="28"/>
-          <w:szCs w:val="28"/>
-        </w:rPr>
-        <w:t>lista_instructiuni</w:t>
-      </w:r>
-      <w:proofErr w:type="spellEnd"/>
+        <w:t xml:space="preserve"> </w:t>
+      </w:r>
+      <w:proofErr w:type="spellStart"/>
+      <w:r>
+        <w:rPr>
+          <w:rFonts w:ascii="Times New Roman" w:hAnsi="Times New Roman" w:cs="Times New Roman"/>
+          <w:sz w:val="28"/>
+          <w:szCs w:val="28"/>
+        </w:rPr>
+        <w:t>cout</w:t>
+      </w:r>
+      <w:proofErr w:type="spellEnd"/>
+      <w:r>
+        <w:rPr>
+          <w:rFonts w:ascii="Times New Roman" w:hAnsi="Times New Roman" w:cs="Times New Roman"/>
+          <w:sz w:val="28"/>
+          <w:szCs w:val="28"/>
+        </w:rPr>
+        <w:t xml:space="preserve"> &lt;&lt; &lt;value&gt;;</w:t>
+      </w:r>
+    </w:p>
+    <w:p>
+      <w:pPr>
+        <w:rPr>
+          <w:rFonts w:ascii="Times New Roman" w:hAnsi="Times New Roman" w:cs="Times New Roman"/>
+          <w:sz w:val="28"/>
+          <w:szCs w:val="28"/>
+        </w:rPr>
+      </w:pPr>
       <w:proofErr w:type="gramStart"/>
       <w:r>
         <w:rPr>
@@ -322,15 +2149,7 @@
           <w:sz w:val="28"/>
           <w:szCs w:val="28"/>
         </w:rPr>
-        <w:t xml:space="preserve">&gt; </w:t>
-      </w:r>
-      <w:r>
-        <w:rPr>
-          <w:rFonts w:ascii="Times New Roman" w:hAnsi="Times New Roman" w:cs="Times New Roman"/>
-          <w:sz w:val="28"/>
-          <w:szCs w:val="28"/>
-        </w:rPr>
-        <w:t>:</w:t>
+        <w:t>CONST :</w:t>
       </w:r>
       <w:proofErr w:type="gramEnd"/>
       <w:r>
@@ -347,89 +2166,33 @@
           <w:sz w:val="28"/>
           <w:szCs w:val="28"/>
         </w:rPr>
-        <w:t xml:space="preserve"> &lt;</w:t>
-      </w:r>
-      <w:proofErr w:type="spellStart"/>
-      <w:r>
-        <w:rPr>
-          <w:rFonts w:ascii="Times New Roman" w:hAnsi="Times New Roman" w:cs="Times New Roman"/>
-          <w:sz w:val="28"/>
-          <w:szCs w:val="28"/>
-        </w:rPr>
-        <w:t>instructiune</w:t>
-      </w:r>
-      <w:proofErr w:type="spellEnd"/>
-      <w:r>
-        <w:rPr>
-          <w:rFonts w:ascii="Times New Roman" w:hAnsi="Times New Roman" w:cs="Times New Roman"/>
-          <w:sz w:val="28"/>
-          <w:szCs w:val="28"/>
-        </w:rPr>
-        <w:t>&gt; | &lt;</w:t>
-      </w:r>
-      <w:proofErr w:type="spellStart"/>
-      <w:r>
-        <w:rPr>
-          <w:rFonts w:ascii="Times New Roman" w:hAnsi="Times New Roman" w:cs="Times New Roman"/>
-          <w:sz w:val="28"/>
-          <w:szCs w:val="28"/>
-        </w:rPr>
-        <w:t>instructiune</w:t>
-      </w:r>
-      <w:proofErr w:type="spellEnd"/>
-      <w:r>
-        <w:rPr>
-          <w:rFonts w:ascii="Times New Roman" w:hAnsi="Times New Roman" w:cs="Times New Roman"/>
-          <w:sz w:val="28"/>
-          <w:szCs w:val="28"/>
-        </w:rPr>
-        <w:t>&gt; &lt;</w:t>
-      </w:r>
-      <w:proofErr w:type="spellStart"/>
-      <w:r>
-        <w:rPr>
-          <w:rFonts w:ascii="Times New Roman" w:hAnsi="Times New Roman" w:cs="Times New Roman"/>
-          <w:sz w:val="28"/>
-          <w:szCs w:val="28"/>
-        </w:rPr>
-        <w:t>lista_instructiuni</w:t>
-      </w:r>
-      <w:proofErr w:type="spellEnd"/>
-      <w:r>
-        <w:rPr>
-          <w:rFonts w:ascii="Times New Roman" w:hAnsi="Times New Roman" w:cs="Times New Roman"/>
-          <w:sz w:val="28"/>
-          <w:szCs w:val="28"/>
-        </w:rPr>
-        <w:t>&gt;</w:t>
-      </w:r>
-    </w:p>
-    <w:p>
-      <w:pPr>
-        <w:rPr>
-          <w:rFonts w:ascii="Times New Roman" w:hAnsi="Times New Roman" w:cs="Times New Roman"/>
-          <w:sz w:val="28"/>
-          <w:szCs w:val="28"/>
-        </w:rPr>
-      </w:pPr>
-      <w:r>
-        <w:rPr>
-          <w:rFonts w:ascii="Times New Roman" w:hAnsi="Times New Roman" w:cs="Times New Roman"/>
-          <w:sz w:val="28"/>
-          <w:szCs w:val="28"/>
-        </w:rPr>
-        <w:t>&lt;</w:t>
-      </w:r>
-      <w:proofErr w:type="spellStart"/>
-      <w:r>
-        <w:rPr>
-          <w:rFonts w:ascii="Times New Roman" w:hAnsi="Times New Roman" w:cs="Times New Roman"/>
-          <w:sz w:val="28"/>
-          <w:szCs w:val="28"/>
-        </w:rPr>
-        <w:t>instructiuni</w:t>
-      </w:r>
-      <w:proofErr w:type="spellEnd"/>
+        <w:t>[1-9][0-9]*</w:t>
+      </w:r>
+    </w:p>
+    <w:p>
+      <w:pPr>
+        <w:rPr>
+          <w:rFonts w:ascii="Times New Roman" w:hAnsi="Times New Roman" w:cs="Times New Roman"/>
+          <w:sz w:val="28"/>
+          <w:szCs w:val="28"/>
+        </w:rPr>
+      </w:pPr>
+      <w:r>
+        <w:rPr>
+          <w:rFonts w:ascii="Times New Roman" w:hAnsi="Times New Roman" w:cs="Times New Roman"/>
+          <w:sz w:val="28"/>
+          <w:szCs w:val="28"/>
+        </w:rPr>
+        <w:t xml:space="preserve">ID = </w:t>
+      </w:r>
+      <w:r>
+        <w:rPr>
+          <w:rFonts w:ascii="Times New Roman" w:hAnsi="Times New Roman" w:cs="Times New Roman"/>
+          <w:sz w:val="28"/>
+          <w:szCs w:val="28"/>
+        </w:rPr>
+        <w:t>[a-</w:t>
+      </w:r>
       <w:proofErr w:type="gramStart"/>
       <w:r>
         <w:rPr>
@@ -437,15 +2200,7 @@
           <w:sz w:val="28"/>
           <w:szCs w:val="28"/>
         </w:rPr>
-        <w:t xml:space="preserve">&gt; </w:t>
-      </w:r>
-      <w:r>
-        <w:rPr>
-          <w:rFonts w:ascii="Times New Roman" w:hAnsi="Times New Roman" w:cs="Times New Roman"/>
-          <w:sz w:val="28"/>
-          <w:szCs w:val="28"/>
-        </w:rPr>
-        <w:t>:</w:t>
+        <w:t>z]{</w:t>
       </w:r>
       <w:proofErr w:type="gramEnd"/>
       <w:r>
@@ -454,1497 +2209,7 @@
           <w:sz w:val="28"/>
           <w:szCs w:val="28"/>
         </w:rPr>
-        <w:t xml:space="preserve">= </w:t>
-      </w:r>
-      <w:r>
-        <w:rPr>
-          <w:rFonts w:ascii="Times New Roman" w:hAnsi="Times New Roman" w:cs="Times New Roman"/>
-          <w:sz w:val="28"/>
-          <w:szCs w:val="28"/>
-        </w:rPr>
-        <w:t xml:space="preserve"> &lt;declarative&gt; | &lt;</w:t>
-      </w:r>
-      <w:proofErr w:type="spellStart"/>
-      <w:r>
-        <w:rPr>
-          <w:rFonts w:ascii="Times New Roman" w:hAnsi="Times New Roman" w:cs="Times New Roman"/>
-          <w:sz w:val="28"/>
-          <w:szCs w:val="28"/>
-        </w:rPr>
-        <w:t>aritmetice</w:t>
-      </w:r>
-      <w:proofErr w:type="spellEnd"/>
-      <w:r>
-        <w:rPr>
-          <w:rFonts w:ascii="Times New Roman" w:hAnsi="Times New Roman" w:cs="Times New Roman"/>
-          <w:sz w:val="28"/>
-          <w:szCs w:val="28"/>
-        </w:rPr>
-        <w:t>&gt; | &lt;</w:t>
-      </w:r>
-      <w:proofErr w:type="spellStart"/>
-      <w:r>
-        <w:rPr>
-          <w:rFonts w:ascii="Times New Roman" w:hAnsi="Times New Roman" w:cs="Times New Roman"/>
-          <w:sz w:val="28"/>
-          <w:szCs w:val="28"/>
-        </w:rPr>
-        <w:t>instr_atribuire</w:t>
-      </w:r>
-      <w:proofErr w:type="spellEnd"/>
-      <w:r>
-        <w:rPr>
-          <w:rFonts w:ascii="Times New Roman" w:hAnsi="Times New Roman" w:cs="Times New Roman"/>
-          <w:sz w:val="28"/>
-          <w:szCs w:val="28"/>
-        </w:rPr>
-        <w:t>&gt; | &lt;</w:t>
-      </w:r>
-      <w:proofErr w:type="spellStart"/>
-      <w:r>
-        <w:rPr>
-          <w:rFonts w:ascii="Times New Roman" w:hAnsi="Times New Roman" w:cs="Times New Roman"/>
-          <w:sz w:val="28"/>
-          <w:szCs w:val="28"/>
-        </w:rPr>
-        <w:t>instr_if</w:t>
-      </w:r>
-      <w:proofErr w:type="spellEnd"/>
-      <w:r>
-        <w:rPr>
-          <w:rFonts w:ascii="Times New Roman" w:hAnsi="Times New Roman" w:cs="Times New Roman"/>
-          <w:sz w:val="28"/>
-          <w:szCs w:val="28"/>
-        </w:rPr>
-        <w:t>&gt; | &lt;</w:t>
-      </w:r>
-      <w:proofErr w:type="spellStart"/>
-      <w:r>
-        <w:rPr>
-          <w:rFonts w:ascii="Times New Roman" w:hAnsi="Times New Roman" w:cs="Times New Roman"/>
-          <w:sz w:val="28"/>
-          <w:szCs w:val="28"/>
-        </w:rPr>
-        <w:t>instr_repetitiva</w:t>
-      </w:r>
-      <w:proofErr w:type="spellEnd"/>
-      <w:r>
-        <w:rPr>
-          <w:rFonts w:ascii="Times New Roman" w:hAnsi="Times New Roman" w:cs="Times New Roman"/>
-          <w:sz w:val="28"/>
-          <w:szCs w:val="28"/>
-        </w:rPr>
-        <w:t>&gt;</w:t>
-      </w:r>
-      <w:r>
-        <w:rPr>
-          <w:rFonts w:ascii="Times New Roman" w:hAnsi="Times New Roman" w:cs="Times New Roman"/>
-          <w:sz w:val="28"/>
-          <w:szCs w:val="28"/>
-        </w:rPr>
-        <w:t xml:space="preserve"> | &lt;</w:t>
-      </w:r>
-      <w:proofErr w:type="spellStart"/>
-      <w:r>
-        <w:rPr>
-          <w:rFonts w:ascii="Times New Roman" w:hAnsi="Times New Roman" w:cs="Times New Roman"/>
-          <w:sz w:val="28"/>
-          <w:szCs w:val="28"/>
-        </w:rPr>
-        <w:t>instr_intrare</w:t>
-      </w:r>
-      <w:proofErr w:type="spellEnd"/>
-      <w:r>
-        <w:rPr>
-          <w:rFonts w:ascii="Times New Roman" w:hAnsi="Times New Roman" w:cs="Times New Roman"/>
-          <w:sz w:val="28"/>
-          <w:szCs w:val="28"/>
-        </w:rPr>
-        <w:t>&gt; | &lt;</w:t>
-      </w:r>
-      <w:proofErr w:type="spellStart"/>
-      <w:r>
-        <w:rPr>
-          <w:rFonts w:ascii="Times New Roman" w:hAnsi="Times New Roman" w:cs="Times New Roman"/>
-          <w:sz w:val="28"/>
-          <w:szCs w:val="28"/>
-        </w:rPr>
-        <w:t>instr_iesire</w:t>
-      </w:r>
-      <w:proofErr w:type="spellEnd"/>
-      <w:r>
-        <w:rPr>
-          <w:rFonts w:ascii="Times New Roman" w:hAnsi="Times New Roman" w:cs="Times New Roman"/>
-          <w:sz w:val="28"/>
-          <w:szCs w:val="28"/>
-        </w:rPr>
-        <w:t>&gt;</w:t>
-      </w:r>
-      <w:r>
-        <w:rPr>
-          <w:rFonts w:ascii="Times New Roman" w:hAnsi="Times New Roman" w:cs="Times New Roman"/>
-          <w:sz w:val="28"/>
-          <w:szCs w:val="28"/>
-        </w:rPr>
-        <w:t xml:space="preserve"> </w:t>
-      </w:r>
-      <w:r>
-        <w:rPr>
-          <w:rFonts w:ascii="Times New Roman" w:hAnsi="Times New Roman" w:cs="Times New Roman"/>
-          <w:sz w:val="28"/>
-          <w:szCs w:val="28"/>
-        </w:rPr>
-        <w:t>| &lt;empty&gt;</w:t>
-      </w:r>
-    </w:p>
-    <w:p>
-      <w:pPr>
-        <w:rPr>
-          <w:rFonts w:ascii="Times New Roman" w:hAnsi="Times New Roman" w:cs="Times New Roman"/>
-          <w:sz w:val="28"/>
-          <w:szCs w:val="28"/>
-        </w:rPr>
-      </w:pPr>
-      <w:r>
-        <w:rPr>
-          <w:rFonts w:ascii="Times New Roman" w:hAnsi="Times New Roman" w:cs="Times New Roman"/>
-          <w:sz w:val="28"/>
-          <w:szCs w:val="28"/>
-        </w:rPr>
-        <w:t>&lt;empty</w:t>
-      </w:r>
-      <w:proofErr w:type="gramStart"/>
-      <w:r>
-        <w:rPr>
-          <w:rFonts w:ascii="Times New Roman" w:hAnsi="Times New Roman" w:cs="Times New Roman"/>
-          <w:sz w:val="28"/>
-          <w:szCs w:val="28"/>
-        </w:rPr>
-        <w:t xml:space="preserve">&gt; </w:t>
-      </w:r>
-      <w:r>
-        <w:rPr>
-          <w:rFonts w:ascii="Times New Roman" w:hAnsi="Times New Roman" w:cs="Times New Roman"/>
-          <w:sz w:val="28"/>
-          <w:szCs w:val="28"/>
-        </w:rPr>
-        <w:t>:</w:t>
-      </w:r>
-      <w:proofErr w:type="gramEnd"/>
-      <w:r>
-        <w:rPr>
-          <w:rFonts w:ascii="Times New Roman" w:hAnsi="Times New Roman" w:cs="Times New Roman"/>
-          <w:sz w:val="28"/>
-          <w:szCs w:val="28"/>
-        </w:rPr>
-        <w:t xml:space="preserve">= </w:t>
-      </w:r>
-      <w:r>
-        <w:rPr>
-          <w:rFonts w:ascii="Times New Roman" w:hAnsi="Times New Roman" w:cs="Times New Roman"/>
-          <w:sz w:val="28"/>
-          <w:szCs w:val="28"/>
-        </w:rPr>
-        <w:t xml:space="preserve"> </w:t>
-      </w:r>
-    </w:p>
-    <w:p>
-      <w:pPr>
-        <w:rPr>
-          <w:rFonts w:ascii="Times New Roman" w:hAnsi="Times New Roman" w:cs="Times New Roman"/>
-          <w:sz w:val="28"/>
-          <w:szCs w:val="28"/>
-        </w:rPr>
-      </w:pPr>
-      <w:r>
-        <w:rPr>
-          <w:rFonts w:ascii="Times New Roman" w:hAnsi="Times New Roman" w:cs="Times New Roman"/>
-          <w:sz w:val="28"/>
-          <w:szCs w:val="28"/>
-        </w:rPr>
-        <w:t>&lt;declarative</w:t>
-      </w:r>
-      <w:proofErr w:type="gramStart"/>
-      <w:r>
-        <w:rPr>
-          <w:rFonts w:ascii="Times New Roman" w:hAnsi="Times New Roman" w:cs="Times New Roman"/>
-          <w:sz w:val="28"/>
-          <w:szCs w:val="28"/>
-        </w:rPr>
-        <w:t xml:space="preserve">&gt; </w:t>
-      </w:r>
-      <w:r>
-        <w:rPr>
-          <w:rFonts w:ascii="Times New Roman" w:hAnsi="Times New Roman" w:cs="Times New Roman"/>
-          <w:sz w:val="28"/>
-          <w:szCs w:val="28"/>
-        </w:rPr>
-        <w:t>:</w:t>
-      </w:r>
-      <w:proofErr w:type="gramEnd"/>
-      <w:r>
-        <w:rPr>
-          <w:rFonts w:ascii="Times New Roman" w:hAnsi="Times New Roman" w:cs="Times New Roman"/>
-          <w:sz w:val="28"/>
-          <w:szCs w:val="28"/>
-        </w:rPr>
-        <w:t xml:space="preserve">= </w:t>
-      </w:r>
-      <w:r>
-        <w:rPr>
-          <w:rFonts w:ascii="Times New Roman" w:hAnsi="Times New Roman" w:cs="Times New Roman"/>
-          <w:sz w:val="28"/>
-          <w:szCs w:val="28"/>
-        </w:rPr>
-        <w:t xml:space="preserve"> &lt;type&gt; ID</w:t>
-      </w:r>
-      <w:r>
-        <w:rPr>
-          <w:rFonts w:ascii="Times New Roman" w:hAnsi="Times New Roman" w:cs="Times New Roman"/>
-          <w:sz w:val="28"/>
-          <w:szCs w:val="28"/>
-        </w:rPr>
-        <w:t xml:space="preserve"> </w:t>
-      </w:r>
-      <w:r>
-        <w:rPr>
-          <w:rFonts w:ascii="Times New Roman" w:hAnsi="Times New Roman" w:cs="Times New Roman"/>
-          <w:sz w:val="28"/>
-          <w:szCs w:val="28"/>
-        </w:rPr>
-        <w:t>; | &lt;type&gt; ID = CONST</w:t>
-      </w:r>
-      <w:r>
-        <w:rPr>
-          <w:rFonts w:ascii="Times New Roman" w:hAnsi="Times New Roman" w:cs="Times New Roman"/>
-          <w:sz w:val="28"/>
-          <w:szCs w:val="28"/>
-        </w:rPr>
-        <w:t xml:space="preserve">  </w:t>
-      </w:r>
-      <w:r>
-        <w:rPr>
-          <w:rFonts w:ascii="Times New Roman" w:hAnsi="Times New Roman" w:cs="Times New Roman"/>
-          <w:sz w:val="28"/>
-          <w:szCs w:val="28"/>
-        </w:rPr>
-        <w:t>;</w:t>
-      </w:r>
-      <w:r>
-        <w:rPr>
-          <w:rFonts w:ascii="Times New Roman" w:hAnsi="Times New Roman" w:cs="Times New Roman"/>
-          <w:sz w:val="28"/>
-          <w:szCs w:val="28"/>
-        </w:rPr>
-        <w:t xml:space="preserve"> | struct ID { &lt;declarative&gt;}</w:t>
-      </w:r>
-      <w:r>
-        <w:rPr>
-          <w:rFonts w:ascii="Times New Roman" w:hAnsi="Times New Roman" w:cs="Times New Roman"/>
-          <w:sz w:val="28"/>
-          <w:szCs w:val="28"/>
-        </w:rPr>
-        <w:t>;</w:t>
-      </w:r>
-      <w:r>
-        <w:rPr>
-          <w:rFonts w:ascii="Times New Roman" w:hAnsi="Times New Roman" w:cs="Times New Roman"/>
-          <w:sz w:val="28"/>
-          <w:szCs w:val="28"/>
-        </w:rPr>
-        <w:t xml:space="preserve"> | &lt;empty&gt;</w:t>
-      </w:r>
-    </w:p>
-    <w:p>
-      <w:pPr>
-        <w:rPr>
-          <w:rFonts w:ascii="Times New Roman" w:hAnsi="Times New Roman" w:cs="Times New Roman"/>
-          <w:sz w:val="28"/>
-          <w:szCs w:val="28"/>
-        </w:rPr>
-      </w:pPr>
-      <w:r>
-        <w:rPr>
-          <w:rFonts w:ascii="Times New Roman" w:hAnsi="Times New Roman" w:cs="Times New Roman"/>
-          <w:sz w:val="28"/>
-          <w:szCs w:val="28"/>
-        </w:rPr>
-        <w:t>&lt;type</w:t>
-      </w:r>
-      <w:proofErr w:type="gramStart"/>
-      <w:r>
-        <w:rPr>
-          <w:rFonts w:ascii="Times New Roman" w:hAnsi="Times New Roman" w:cs="Times New Roman"/>
-          <w:sz w:val="28"/>
-          <w:szCs w:val="28"/>
-        </w:rPr>
-        <w:t xml:space="preserve">&gt; </w:t>
-      </w:r>
-      <w:r>
-        <w:rPr>
-          <w:rFonts w:ascii="Times New Roman" w:hAnsi="Times New Roman" w:cs="Times New Roman"/>
-          <w:sz w:val="28"/>
-          <w:szCs w:val="28"/>
-        </w:rPr>
-        <w:t>:</w:t>
-      </w:r>
-      <w:proofErr w:type="gramEnd"/>
-      <w:r>
-        <w:rPr>
-          <w:rFonts w:ascii="Times New Roman" w:hAnsi="Times New Roman" w:cs="Times New Roman"/>
-          <w:sz w:val="28"/>
-          <w:szCs w:val="28"/>
-        </w:rPr>
-        <w:t xml:space="preserve">= </w:t>
-      </w:r>
-      <w:r>
-        <w:rPr>
-          <w:rFonts w:ascii="Times New Roman" w:hAnsi="Times New Roman" w:cs="Times New Roman"/>
-          <w:sz w:val="28"/>
-          <w:szCs w:val="28"/>
-        </w:rPr>
-        <w:t xml:space="preserve"> int | </w:t>
-      </w:r>
-      <w:r>
-        <w:rPr>
-          <w:rFonts w:ascii="Times New Roman" w:hAnsi="Times New Roman" w:cs="Times New Roman"/>
-          <w:sz w:val="28"/>
-          <w:szCs w:val="28"/>
-        </w:rPr>
-        <w:t>double</w:t>
-      </w:r>
-      <w:r>
-        <w:rPr>
-          <w:rFonts w:ascii="Times New Roman" w:hAnsi="Times New Roman" w:cs="Times New Roman"/>
-          <w:sz w:val="28"/>
-          <w:szCs w:val="28"/>
-        </w:rPr>
-        <w:t xml:space="preserve"> </w:t>
-      </w:r>
-    </w:p>
-    <w:p>
-      <w:pPr>
-        <w:rPr>
-          <w:rFonts w:ascii="Times New Roman" w:hAnsi="Times New Roman" w:cs="Times New Roman"/>
-          <w:sz w:val="28"/>
-          <w:szCs w:val="28"/>
-        </w:rPr>
-      </w:pPr>
-      <w:r>
-        <w:rPr>
-          <w:rFonts w:ascii="Times New Roman" w:hAnsi="Times New Roman" w:cs="Times New Roman"/>
-          <w:sz w:val="28"/>
-          <w:szCs w:val="28"/>
-        </w:rPr>
-        <w:t>&lt;</w:t>
-      </w:r>
-      <w:proofErr w:type="spellStart"/>
-      <w:r>
-        <w:rPr>
-          <w:rFonts w:ascii="Times New Roman" w:hAnsi="Times New Roman" w:cs="Times New Roman"/>
-          <w:sz w:val="28"/>
-          <w:szCs w:val="28"/>
-        </w:rPr>
-        <w:t>aritmetice</w:t>
-      </w:r>
-      <w:proofErr w:type="spellEnd"/>
-      <w:proofErr w:type="gramStart"/>
-      <w:r>
-        <w:rPr>
-          <w:rFonts w:ascii="Times New Roman" w:hAnsi="Times New Roman" w:cs="Times New Roman"/>
-          <w:sz w:val="28"/>
-          <w:szCs w:val="28"/>
-        </w:rPr>
-        <w:t xml:space="preserve">&gt; </w:t>
-      </w:r>
-      <w:r>
-        <w:rPr>
-          <w:rFonts w:ascii="Times New Roman" w:hAnsi="Times New Roman" w:cs="Times New Roman"/>
-          <w:sz w:val="28"/>
-          <w:szCs w:val="28"/>
-        </w:rPr>
-        <w:t>:</w:t>
-      </w:r>
-      <w:proofErr w:type="gramEnd"/>
-      <w:r>
-        <w:rPr>
-          <w:rFonts w:ascii="Times New Roman" w:hAnsi="Times New Roman" w:cs="Times New Roman"/>
-          <w:sz w:val="28"/>
-          <w:szCs w:val="28"/>
-        </w:rPr>
-        <w:t xml:space="preserve">= </w:t>
-      </w:r>
-      <w:r>
-        <w:rPr>
-          <w:rFonts w:ascii="Times New Roman" w:hAnsi="Times New Roman" w:cs="Times New Roman"/>
-          <w:sz w:val="28"/>
-          <w:szCs w:val="28"/>
-        </w:rPr>
-        <w:t xml:space="preserve"> ID = &lt;value&gt; &lt;operation&gt; &lt;value&gt;</w:t>
-      </w:r>
-      <w:r>
-        <w:rPr>
-          <w:rFonts w:ascii="Times New Roman" w:hAnsi="Times New Roman" w:cs="Times New Roman"/>
-          <w:sz w:val="28"/>
-          <w:szCs w:val="28"/>
-        </w:rPr>
-        <w:t xml:space="preserve"> </w:t>
-      </w:r>
-      <w:r>
-        <w:rPr>
-          <w:rFonts w:ascii="Times New Roman" w:hAnsi="Times New Roman" w:cs="Times New Roman"/>
-          <w:sz w:val="28"/>
-          <w:szCs w:val="28"/>
-        </w:rPr>
-        <w:t>; | ID = &lt;operation&gt; &lt;</w:t>
-      </w:r>
-      <w:proofErr w:type="spellStart"/>
-      <w:r>
-        <w:rPr>
-          <w:rFonts w:ascii="Times New Roman" w:hAnsi="Times New Roman" w:cs="Times New Roman"/>
-          <w:sz w:val="28"/>
-          <w:szCs w:val="28"/>
-        </w:rPr>
-        <w:t>aritmetice</w:t>
-      </w:r>
-      <w:proofErr w:type="spellEnd"/>
-      <w:r>
-        <w:rPr>
-          <w:rFonts w:ascii="Times New Roman" w:hAnsi="Times New Roman" w:cs="Times New Roman"/>
-          <w:sz w:val="28"/>
-          <w:szCs w:val="28"/>
-        </w:rPr>
-        <w:t>&gt;</w:t>
-      </w:r>
-    </w:p>
-    <w:p>
-      <w:pPr>
-        <w:rPr>
-          <w:rFonts w:ascii="Times New Roman" w:hAnsi="Times New Roman" w:cs="Times New Roman"/>
-          <w:sz w:val="28"/>
-          <w:szCs w:val="28"/>
-        </w:rPr>
-      </w:pPr>
-      <w:r>
-        <w:rPr>
-          <w:rFonts w:ascii="Times New Roman" w:hAnsi="Times New Roman" w:cs="Times New Roman"/>
-          <w:sz w:val="28"/>
-          <w:szCs w:val="28"/>
-        </w:rPr>
-        <w:t>&lt;value</w:t>
-      </w:r>
-      <w:proofErr w:type="gramStart"/>
-      <w:r>
-        <w:rPr>
-          <w:rFonts w:ascii="Times New Roman" w:hAnsi="Times New Roman" w:cs="Times New Roman"/>
-          <w:sz w:val="28"/>
-          <w:szCs w:val="28"/>
-        </w:rPr>
-        <w:t xml:space="preserve">&gt; </w:t>
-      </w:r>
-      <w:r>
-        <w:rPr>
-          <w:rFonts w:ascii="Times New Roman" w:hAnsi="Times New Roman" w:cs="Times New Roman"/>
-          <w:sz w:val="28"/>
-          <w:szCs w:val="28"/>
-        </w:rPr>
-        <w:t>:</w:t>
-      </w:r>
-      <w:proofErr w:type="gramEnd"/>
-      <w:r>
-        <w:rPr>
-          <w:rFonts w:ascii="Times New Roman" w:hAnsi="Times New Roman" w:cs="Times New Roman"/>
-          <w:sz w:val="28"/>
-          <w:szCs w:val="28"/>
-        </w:rPr>
-        <w:t xml:space="preserve">= </w:t>
-      </w:r>
-      <w:r>
-        <w:rPr>
-          <w:rFonts w:ascii="Times New Roman" w:hAnsi="Times New Roman" w:cs="Times New Roman"/>
-          <w:sz w:val="28"/>
-          <w:szCs w:val="28"/>
-        </w:rPr>
-        <w:t xml:space="preserve"> ID | CONST </w:t>
-      </w:r>
-    </w:p>
-    <w:p>
-      <w:pPr>
-        <w:rPr>
-          <w:rFonts w:ascii="Times New Roman" w:hAnsi="Times New Roman" w:cs="Times New Roman"/>
-          <w:sz w:val="28"/>
-          <w:szCs w:val="28"/>
-        </w:rPr>
-      </w:pPr>
-      <w:r>
-        <w:rPr>
-          <w:rFonts w:ascii="Times New Roman" w:hAnsi="Times New Roman" w:cs="Times New Roman"/>
-          <w:sz w:val="28"/>
-          <w:szCs w:val="28"/>
-        </w:rPr>
-        <w:t>&lt;operation</w:t>
-      </w:r>
-      <w:proofErr w:type="gramStart"/>
-      <w:r>
-        <w:rPr>
-          <w:rFonts w:ascii="Times New Roman" w:hAnsi="Times New Roman" w:cs="Times New Roman"/>
-          <w:sz w:val="28"/>
-          <w:szCs w:val="28"/>
-        </w:rPr>
-        <w:t xml:space="preserve">&gt; </w:t>
-      </w:r>
-      <w:r>
-        <w:rPr>
-          <w:rFonts w:ascii="Times New Roman" w:hAnsi="Times New Roman" w:cs="Times New Roman"/>
-          <w:sz w:val="28"/>
-          <w:szCs w:val="28"/>
-        </w:rPr>
-        <w:t>:</w:t>
-      </w:r>
-      <w:proofErr w:type="gramEnd"/>
-      <w:r>
-        <w:rPr>
-          <w:rFonts w:ascii="Times New Roman" w:hAnsi="Times New Roman" w:cs="Times New Roman"/>
-          <w:sz w:val="28"/>
-          <w:szCs w:val="28"/>
-        </w:rPr>
-        <w:t xml:space="preserve">= </w:t>
-      </w:r>
-      <w:r>
-        <w:rPr>
-          <w:rFonts w:ascii="Times New Roman" w:hAnsi="Times New Roman" w:cs="Times New Roman"/>
-          <w:sz w:val="28"/>
-          <w:szCs w:val="28"/>
-        </w:rPr>
-        <w:t xml:space="preserve"> / | * | + | -  </w:t>
-      </w:r>
-    </w:p>
-    <w:p>
-      <w:pPr>
-        <w:rPr>
-          <w:rFonts w:ascii="Times New Roman" w:hAnsi="Times New Roman" w:cs="Times New Roman"/>
-          <w:sz w:val="28"/>
-          <w:szCs w:val="28"/>
-        </w:rPr>
-      </w:pPr>
-      <w:r>
-        <w:rPr>
-          <w:rFonts w:ascii="Times New Roman" w:hAnsi="Times New Roman" w:cs="Times New Roman"/>
-          <w:sz w:val="28"/>
-          <w:szCs w:val="28"/>
-        </w:rPr>
-        <w:t>&lt;</w:t>
-      </w:r>
-      <w:proofErr w:type="spellStart"/>
-      <w:r>
-        <w:rPr>
-          <w:rFonts w:ascii="Times New Roman" w:hAnsi="Times New Roman" w:cs="Times New Roman"/>
-          <w:sz w:val="28"/>
-          <w:szCs w:val="28"/>
-        </w:rPr>
-        <w:t>instr_atribuire</w:t>
-      </w:r>
-      <w:proofErr w:type="spellEnd"/>
-      <w:proofErr w:type="gramStart"/>
-      <w:r>
-        <w:rPr>
-          <w:rFonts w:ascii="Times New Roman" w:hAnsi="Times New Roman" w:cs="Times New Roman"/>
-          <w:sz w:val="28"/>
-          <w:szCs w:val="28"/>
-        </w:rPr>
-        <w:t xml:space="preserve">&gt; </w:t>
-      </w:r>
-      <w:r>
-        <w:rPr>
-          <w:rFonts w:ascii="Times New Roman" w:hAnsi="Times New Roman" w:cs="Times New Roman"/>
-          <w:sz w:val="28"/>
-          <w:szCs w:val="28"/>
-        </w:rPr>
-        <w:t>:</w:t>
-      </w:r>
-      <w:proofErr w:type="gramEnd"/>
-      <w:r>
-        <w:rPr>
-          <w:rFonts w:ascii="Times New Roman" w:hAnsi="Times New Roman" w:cs="Times New Roman"/>
-          <w:sz w:val="28"/>
-          <w:szCs w:val="28"/>
-        </w:rPr>
-        <w:t xml:space="preserve">= </w:t>
-      </w:r>
-      <w:r>
-        <w:rPr>
-          <w:rFonts w:ascii="Times New Roman" w:hAnsi="Times New Roman" w:cs="Times New Roman"/>
-          <w:sz w:val="28"/>
-          <w:szCs w:val="28"/>
-        </w:rPr>
-        <w:t xml:space="preserve"> ID = &lt;value&gt;</w:t>
-      </w:r>
-      <w:r>
-        <w:rPr>
-          <w:rFonts w:ascii="Times New Roman" w:hAnsi="Times New Roman" w:cs="Times New Roman"/>
-          <w:sz w:val="28"/>
-          <w:szCs w:val="28"/>
-        </w:rPr>
-        <w:t xml:space="preserve"> </w:t>
-      </w:r>
-      <w:r>
-        <w:rPr>
-          <w:rFonts w:ascii="Times New Roman" w:hAnsi="Times New Roman" w:cs="Times New Roman"/>
-          <w:sz w:val="28"/>
-          <w:szCs w:val="28"/>
-        </w:rPr>
-        <w:t>;</w:t>
-      </w:r>
-    </w:p>
-    <w:p>
-      <w:pPr>
-        <w:rPr>
-          <w:rFonts w:ascii="Times New Roman" w:hAnsi="Times New Roman" w:cs="Times New Roman"/>
-          <w:sz w:val="28"/>
-          <w:szCs w:val="28"/>
-        </w:rPr>
-      </w:pPr>
-      <w:r>
-        <w:rPr>
-          <w:rFonts w:ascii="Times New Roman" w:hAnsi="Times New Roman" w:cs="Times New Roman"/>
-          <w:sz w:val="28"/>
-          <w:szCs w:val="28"/>
-        </w:rPr>
-        <w:t>&lt;</w:t>
-      </w:r>
-      <w:proofErr w:type="spellStart"/>
-      <w:r>
-        <w:rPr>
-          <w:rFonts w:ascii="Times New Roman" w:hAnsi="Times New Roman" w:cs="Times New Roman"/>
-          <w:sz w:val="28"/>
-          <w:szCs w:val="28"/>
-        </w:rPr>
-        <w:t>instr_if</w:t>
-      </w:r>
-      <w:proofErr w:type="spellEnd"/>
-      <w:proofErr w:type="gramStart"/>
-      <w:r>
-        <w:rPr>
-          <w:rFonts w:ascii="Times New Roman" w:hAnsi="Times New Roman" w:cs="Times New Roman"/>
-          <w:sz w:val="28"/>
-          <w:szCs w:val="28"/>
-        </w:rPr>
-        <w:t xml:space="preserve">&gt; </w:t>
-      </w:r>
-      <w:r>
-        <w:rPr>
-          <w:rFonts w:ascii="Times New Roman" w:hAnsi="Times New Roman" w:cs="Times New Roman"/>
-          <w:sz w:val="28"/>
-          <w:szCs w:val="28"/>
-        </w:rPr>
-        <w:t>:</w:t>
-      </w:r>
-      <w:proofErr w:type="gramEnd"/>
-      <w:r>
-        <w:rPr>
-          <w:rFonts w:ascii="Times New Roman" w:hAnsi="Times New Roman" w:cs="Times New Roman"/>
-          <w:sz w:val="28"/>
-          <w:szCs w:val="28"/>
-        </w:rPr>
-        <w:t xml:space="preserve">= </w:t>
-      </w:r>
-      <w:r>
-        <w:rPr>
-          <w:rFonts w:ascii="Times New Roman" w:hAnsi="Times New Roman" w:cs="Times New Roman"/>
-          <w:sz w:val="28"/>
-          <w:szCs w:val="28"/>
-        </w:rPr>
-        <w:t xml:space="preserve"> if(&lt;</w:t>
-      </w:r>
-      <w:proofErr w:type="spellStart"/>
-      <w:r>
-        <w:rPr>
-          <w:rFonts w:ascii="Times New Roman" w:hAnsi="Times New Roman" w:cs="Times New Roman"/>
-          <w:sz w:val="28"/>
-          <w:szCs w:val="28"/>
-        </w:rPr>
-        <w:t>conditie</w:t>
-      </w:r>
-      <w:proofErr w:type="spellEnd"/>
-      <w:r>
-        <w:rPr>
-          <w:rFonts w:ascii="Times New Roman" w:hAnsi="Times New Roman" w:cs="Times New Roman"/>
-          <w:sz w:val="28"/>
-          <w:szCs w:val="28"/>
-        </w:rPr>
-        <w:t>&gt;){&lt;</w:t>
-      </w:r>
-      <w:proofErr w:type="spellStart"/>
-      <w:r>
-        <w:rPr>
-          <w:rFonts w:ascii="Times New Roman" w:hAnsi="Times New Roman" w:cs="Times New Roman"/>
-          <w:sz w:val="28"/>
-          <w:szCs w:val="28"/>
-        </w:rPr>
-        <w:t>lista_instructiuni</w:t>
-      </w:r>
-      <w:proofErr w:type="spellEnd"/>
-      <w:r>
-        <w:rPr>
-          <w:rFonts w:ascii="Times New Roman" w:hAnsi="Times New Roman" w:cs="Times New Roman"/>
-          <w:sz w:val="28"/>
-          <w:szCs w:val="28"/>
-        </w:rPr>
-        <w:t>&gt;}</w:t>
-      </w:r>
-      <w:r>
-        <w:rPr>
-          <w:rFonts w:ascii="Times New Roman" w:hAnsi="Times New Roman" w:cs="Times New Roman"/>
-          <w:sz w:val="28"/>
-          <w:szCs w:val="28"/>
-        </w:rPr>
-        <w:t>|</w:t>
-      </w:r>
-      <w:r>
-        <w:rPr>
-          <w:rFonts w:ascii="Times New Roman" w:hAnsi="Times New Roman" w:cs="Times New Roman"/>
-          <w:sz w:val="28"/>
-          <w:szCs w:val="28"/>
-        </w:rPr>
-        <w:t xml:space="preserve"> </w:t>
-      </w:r>
-      <w:r>
-        <w:rPr>
-          <w:rFonts w:ascii="Times New Roman" w:hAnsi="Times New Roman" w:cs="Times New Roman"/>
-          <w:sz w:val="28"/>
-          <w:szCs w:val="28"/>
-        </w:rPr>
-        <w:t>if(&lt;</w:t>
-      </w:r>
-      <w:proofErr w:type="spellStart"/>
-      <w:r>
-        <w:rPr>
-          <w:rFonts w:ascii="Times New Roman" w:hAnsi="Times New Roman" w:cs="Times New Roman"/>
-          <w:sz w:val="28"/>
-          <w:szCs w:val="28"/>
-        </w:rPr>
-        <w:t>conditie</w:t>
-      </w:r>
-      <w:proofErr w:type="spellEnd"/>
-      <w:r>
-        <w:rPr>
-          <w:rFonts w:ascii="Times New Roman" w:hAnsi="Times New Roman" w:cs="Times New Roman"/>
-          <w:sz w:val="28"/>
-          <w:szCs w:val="28"/>
-        </w:rPr>
-        <w:t>&gt;){&lt;</w:t>
-      </w:r>
-      <w:proofErr w:type="spellStart"/>
-      <w:r>
-        <w:rPr>
-          <w:rFonts w:ascii="Times New Roman" w:hAnsi="Times New Roman" w:cs="Times New Roman"/>
-          <w:sz w:val="28"/>
-          <w:szCs w:val="28"/>
-        </w:rPr>
-        <w:t>lista_instructiuni</w:t>
-      </w:r>
-      <w:proofErr w:type="spellEnd"/>
-      <w:r>
-        <w:rPr>
-          <w:rFonts w:ascii="Times New Roman" w:hAnsi="Times New Roman" w:cs="Times New Roman"/>
-          <w:sz w:val="28"/>
-          <w:szCs w:val="28"/>
-        </w:rPr>
-        <w:t>&gt;}else{&lt;</w:t>
-      </w:r>
-      <w:proofErr w:type="spellStart"/>
-      <w:r>
-        <w:rPr>
-          <w:rFonts w:ascii="Times New Roman" w:hAnsi="Times New Roman" w:cs="Times New Roman"/>
-          <w:sz w:val="28"/>
-          <w:szCs w:val="28"/>
-        </w:rPr>
-        <w:t>lista_instructiuni</w:t>
-      </w:r>
-      <w:proofErr w:type="spellEnd"/>
-      <w:r>
-        <w:rPr>
-          <w:rFonts w:ascii="Times New Roman" w:hAnsi="Times New Roman" w:cs="Times New Roman"/>
-          <w:sz w:val="28"/>
-          <w:szCs w:val="28"/>
-        </w:rPr>
-        <w:t>&gt;}</w:t>
-      </w:r>
-    </w:p>
-    <w:p>
-      <w:pPr>
-        <w:rPr>
-          <w:rFonts w:ascii="Times New Roman" w:hAnsi="Times New Roman" w:cs="Times New Roman"/>
-          <w:sz w:val="28"/>
-          <w:szCs w:val="28"/>
-        </w:rPr>
-      </w:pPr>
-      <w:r>
-        <w:rPr>
-          <w:rFonts w:ascii="Times New Roman" w:hAnsi="Times New Roman" w:cs="Times New Roman"/>
-          <w:sz w:val="28"/>
-          <w:szCs w:val="28"/>
-        </w:rPr>
-        <w:t>&lt;</w:t>
-      </w:r>
-      <w:r>
-        <w:rPr>
-          <w:rFonts w:ascii="Times New Roman" w:hAnsi="Times New Roman" w:cs="Times New Roman"/>
-          <w:sz w:val="28"/>
-          <w:szCs w:val="28"/>
-        </w:rPr>
-        <w:t xml:space="preserve"> </w:t>
-      </w:r>
-      <w:proofErr w:type="spellStart"/>
-      <w:r>
-        <w:rPr>
-          <w:rFonts w:ascii="Times New Roman" w:hAnsi="Times New Roman" w:cs="Times New Roman"/>
-          <w:sz w:val="28"/>
-          <w:szCs w:val="28"/>
-        </w:rPr>
-        <w:t>conditie</w:t>
-      </w:r>
-      <w:proofErr w:type="spellEnd"/>
-      <w:r>
-        <w:rPr>
-          <w:rFonts w:ascii="Times New Roman" w:hAnsi="Times New Roman" w:cs="Times New Roman"/>
-          <w:sz w:val="28"/>
-          <w:szCs w:val="28"/>
-        </w:rPr>
-        <w:t xml:space="preserve"> </w:t>
-      </w:r>
-      <w:proofErr w:type="gramStart"/>
-      <w:r>
-        <w:rPr>
-          <w:rFonts w:ascii="Times New Roman" w:hAnsi="Times New Roman" w:cs="Times New Roman"/>
-          <w:sz w:val="28"/>
-          <w:szCs w:val="28"/>
-        </w:rPr>
-        <w:t xml:space="preserve">&gt; </w:t>
-      </w:r>
-      <w:r>
-        <w:rPr>
-          <w:rFonts w:ascii="Times New Roman" w:hAnsi="Times New Roman" w:cs="Times New Roman"/>
-          <w:sz w:val="28"/>
-          <w:szCs w:val="28"/>
-        </w:rPr>
-        <w:t>:</w:t>
-      </w:r>
-      <w:proofErr w:type="gramEnd"/>
-      <w:r>
-        <w:rPr>
-          <w:rFonts w:ascii="Times New Roman" w:hAnsi="Times New Roman" w:cs="Times New Roman"/>
-          <w:sz w:val="28"/>
-          <w:szCs w:val="28"/>
-        </w:rPr>
-        <w:t xml:space="preserve">= </w:t>
-      </w:r>
-      <w:r>
-        <w:rPr>
-          <w:rFonts w:ascii="Times New Roman" w:hAnsi="Times New Roman" w:cs="Times New Roman"/>
-          <w:sz w:val="28"/>
-          <w:szCs w:val="28"/>
-        </w:rPr>
-        <w:t xml:space="preserve"> &lt;</w:t>
-      </w:r>
-      <w:proofErr w:type="spellStart"/>
-      <w:r>
-        <w:rPr>
-          <w:rFonts w:ascii="Times New Roman" w:hAnsi="Times New Roman" w:cs="Times New Roman"/>
-          <w:sz w:val="28"/>
-          <w:szCs w:val="28"/>
-        </w:rPr>
-        <w:t>logic_operation</w:t>
-      </w:r>
-      <w:proofErr w:type="spellEnd"/>
-      <w:r>
-        <w:rPr>
-          <w:rFonts w:ascii="Times New Roman" w:hAnsi="Times New Roman" w:cs="Times New Roman"/>
-          <w:sz w:val="28"/>
-          <w:szCs w:val="28"/>
-        </w:rPr>
-        <w:t>&gt; | &lt;</w:t>
-      </w:r>
-      <w:proofErr w:type="spellStart"/>
-      <w:r>
-        <w:rPr>
-          <w:rFonts w:ascii="Times New Roman" w:hAnsi="Times New Roman" w:cs="Times New Roman"/>
-          <w:sz w:val="28"/>
-          <w:szCs w:val="28"/>
-        </w:rPr>
-        <w:t>logic_operation</w:t>
-      </w:r>
-      <w:proofErr w:type="spellEnd"/>
-      <w:r>
-        <w:rPr>
-          <w:rFonts w:ascii="Times New Roman" w:hAnsi="Times New Roman" w:cs="Times New Roman"/>
-          <w:sz w:val="28"/>
-          <w:szCs w:val="28"/>
-        </w:rPr>
-        <w:t>&gt; &lt;</w:t>
-      </w:r>
-      <w:proofErr w:type="spellStart"/>
-      <w:r>
-        <w:rPr>
-          <w:rFonts w:ascii="Times New Roman" w:hAnsi="Times New Roman" w:cs="Times New Roman"/>
-          <w:sz w:val="28"/>
-          <w:szCs w:val="28"/>
-        </w:rPr>
-        <w:t>logic_operator</w:t>
-      </w:r>
-      <w:proofErr w:type="spellEnd"/>
-      <w:r>
-        <w:rPr>
-          <w:rFonts w:ascii="Times New Roman" w:hAnsi="Times New Roman" w:cs="Times New Roman"/>
-          <w:sz w:val="28"/>
-          <w:szCs w:val="28"/>
-        </w:rPr>
-        <w:t>&gt; &lt;</w:t>
-      </w:r>
-      <w:proofErr w:type="spellStart"/>
-      <w:r>
-        <w:rPr>
-          <w:rFonts w:ascii="Times New Roman" w:hAnsi="Times New Roman" w:cs="Times New Roman"/>
-          <w:sz w:val="28"/>
-          <w:szCs w:val="28"/>
-        </w:rPr>
-        <w:t>conditie</w:t>
-      </w:r>
-      <w:proofErr w:type="spellEnd"/>
-      <w:r>
-        <w:rPr>
-          <w:rFonts w:ascii="Times New Roman" w:hAnsi="Times New Roman" w:cs="Times New Roman"/>
-          <w:sz w:val="28"/>
-          <w:szCs w:val="28"/>
-        </w:rPr>
-        <w:t>&gt;</w:t>
-      </w:r>
-    </w:p>
-    <w:p>
-      <w:pPr>
-        <w:rPr>
-          <w:rFonts w:ascii="Times New Roman" w:hAnsi="Times New Roman" w:cs="Times New Roman"/>
-          <w:sz w:val="28"/>
-          <w:szCs w:val="28"/>
-        </w:rPr>
-      </w:pPr>
-      <w:r>
-        <w:rPr>
-          <w:rFonts w:ascii="Times New Roman" w:hAnsi="Times New Roman" w:cs="Times New Roman"/>
-          <w:sz w:val="28"/>
-          <w:szCs w:val="28"/>
-        </w:rPr>
-        <w:t>&lt;</w:t>
-      </w:r>
-      <w:proofErr w:type="spellStart"/>
-      <w:r>
-        <w:rPr>
-          <w:rFonts w:ascii="Times New Roman" w:hAnsi="Times New Roman" w:cs="Times New Roman"/>
-          <w:sz w:val="28"/>
-          <w:szCs w:val="28"/>
-        </w:rPr>
-        <w:t>logic_operator</w:t>
-      </w:r>
-      <w:proofErr w:type="spellEnd"/>
-      <w:proofErr w:type="gramStart"/>
-      <w:r>
-        <w:rPr>
-          <w:rFonts w:ascii="Times New Roman" w:hAnsi="Times New Roman" w:cs="Times New Roman"/>
-          <w:sz w:val="28"/>
-          <w:szCs w:val="28"/>
-        </w:rPr>
-        <w:t xml:space="preserve">&gt; </w:t>
-      </w:r>
-      <w:r>
-        <w:rPr>
-          <w:rFonts w:ascii="Times New Roman" w:hAnsi="Times New Roman" w:cs="Times New Roman"/>
-          <w:sz w:val="28"/>
-          <w:szCs w:val="28"/>
-        </w:rPr>
-        <w:t>:</w:t>
-      </w:r>
-      <w:proofErr w:type="gramEnd"/>
-      <w:r>
-        <w:rPr>
-          <w:rFonts w:ascii="Times New Roman" w:hAnsi="Times New Roman" w:cs="Times New Roman"/>
-          <w:sz w:val="28"/>
-          <w:szCs w:val="28"/>
-        </w:rPr>
-        <w:t xml:space="preserve">= </w:t>
-      </w:r>
-      <w:r>
-        <w:rPr>
-          <w:rFonts w:ascii="Times New Roman" w:hAnsi="Times New Roman" w:cs="Times New Roman"/>
-          <w:sz w:val="28"/>
-          <w:szCs w:val="28"/>
-        </w:rPr>
-        <w:t xml:space="preserve"> || | &amp;&amp;</w:t>
-      </w:r>
-    </w:p>
-    <w:p>
-      <w:pPr>
-        <w:rPr>
-          <w:rFonts w:ascii="Times New Roman" w:hAnsi="Times New Roman" w:cs="Times New Roman"/>
-          <w:sz w:val="28"/>
-          <w:szCs w:val="28"/>
-        </w:rPr>
-      </w:pPr>
-      <w:r>
-        <w:rPr>
-          <w:rFonts w:ascii="Times New Roman" w:hAnsi="Times New Roman" w:cs="Times New Roman"/>
-          <w:sz w:val="28"/>
-          <w:szCs w:val="28"/>
-        </w:rPr>
-        <w:t>&lt;</w:t>
-      </w:r>
-      <w:proofErr w:type="spellStart"/>
-      <w:r>
-        <w:rPr>
-          <w:rFonts w:ascii="Times New Roman" w:hAnsi="Times New Roman" w:cs="Times New Roman"/>
-          <w:sz w:val="28"/>
-          <w:szCs w:val="28"/>
-        </w:rPr>
-        <w:t>logic_operation</w:t>
-      </w:r>
-      <w:proofErr w:type="spellEnd"/>
-      <w:proofErr w:type="gramStart"/>
-      <w:r>
-        <w:rPr>
-          <w:rFonts w:ascii="Times New Roman" w:hAnsi="Times New Roman" w:cs="Times New Roman"/>
-          <w:sz w:val="28"/>
-          <w:szCs w:val="28"/>
-        </w:rPr>
-        <w:t xml:space="preserve">&gt; </w:t>
-      </w:r>
-      <w:r>
-        <w:rPr>
-          <w:rFonts w:ascii="Times New Roman" w:hAnsi="Times New Roman" w:cs="Times New Roman"/>
-          <w:sz w:val="28"/>
-          <w:szCs w:val="28"/>
-        </w:rPr>
-        <w:t>:</w:t>
-      </w:r>
-      <w:proofErr w:type="gramEnd"/>
-      <w:r>
-        <w:rPr>
-          <w:rFonts w:ascii="Times New Roman" w:hAnsi="Times New Roman" w:cs="Times New Roman"/>
-          <w:sz w:val="28"/>
-          <w:szCs w:val="28"/>
-        </w:rPr>
-        <w:t xml:space="preserve">= </w:t>
-      </w:r>
-      <w:r>
-        <w:rPr>
-          <w:rFonts w:ascii="Times New Roman" w:hAnsi="Times New Roman" w:cs="Times New Roman"/>
-          <w:sz w:val="28"/>
-          <w:szCs w:val="28"/>
-        </w:rPr>
-        <w:t xml:space="preserve"> &lt;value&gt; &lt;operator&gt; &lt;value&gt;</w:t>
-      </w:r>
-    </w:p>
-    <w:p>
-      <w:pPr>
-        <w:rPr>
-          <w:rFonts w:ascii="Times New Roman" w:hAnsi="Times New Roman" w:cs="Times New Roman"/>
-          <w:sz w:val="28"/>
-          <w:szCs w:val="28"/>
-        </w:rPr>
-      </w:pPr>
-      <w:r>
-        <w:rPr>
-          <w:rFonts w:ascii="Times New Roman" w:hAnsi="Times New Roman" w:cs="Times New Roman"/>
-          <w:sz w:val="28"/>
-          <w:szCs w:val="28"/>
-        </w:rPr>
-        <w:t>&lt;operator</w:t>
-      </w:r>
-      <w:proofErr w:type="gramStart"/>
-      <w:r>
-        <w:rPr>
-          <w:rFonts w:ascii="Times New Roman" w:hAnsi="Times New Roman" w:cs="Times New Roman"/>
-          <w:sz w:val="28"/>
-          <w:szCs w:val="28"/>
-        </w:rPr>
-        <w:t xml:space="preserve">&gt; </w:t>
-      </w:r>
-      <w:r>
-        <w:rPr>
-          <w:rFonts w:ascii="Times New Roman" w:hAnsi="Times New Roman" w:cs="Times New Roman"/>
-          <w:sz w:val="28"/>
-          <w:szCs w:val="28"/>
-        </w:rPr>
-        <w:t>:</w:t>
-      </w:r>
-      <w:proofErr w:type="gramEnd"/>
-      <w:r>
-        <w:rPr>
-          <w:rFonts w:ascii="Times New Roman" w:hAnsi="Times New Roman" w:cs="Times New Roman"/>
-          <w:sz w:val="28"/>
-          <w:szCs w:val="28"/>
-        </w:rPr>
-        <w:t xml:space="preserve">= </w:t>
-      </w:r>
-      <w:r>
-        <w:rPr>
-          <w:rFonts w:ascii="Times New Roman" w:hAnsi="Times New Roman" w:cs="Times New Roman"/>
-          <w:sz w:val="28"/>
-          <w:szCs w:val="28"/>
-        </w:rPr>
-        <w:t xml:space="preserve"> &gt; | &lt; | &gt;= | &lt;= | == | !=</w:t>
-      </w:r>
-    </w:p>
-    <w:p>
-      <w:pPr>
-        <w:rPr>
-          <w:rFonts w:ascii="Times New Roman" w:hAnsi="Times New Roman" w:cs="Times New Roman"/>
-          <w:sz w:val="28"/>
-          <w:szCs w:val="28"/>
-        </w:rPr>
-      </w:pPr>
-      <w:r>
-        <w:rPr>
-          <w:rFonts w:ascii="Times New Roman" w:hAnsi="Times New Roman" w:cs="Times New Roman"/>
-          <w:sz w:val="28"/>
-          <w:szCs w:val="28"/>
-        </w:rPr>
-        <w:t>&lt;</w:t>
-      </w:r>
-      <w:proofErr w:type="spellStart"/>
-      <w:r>
-        <w:rPr>
-          <w:rFonts w:ascii="Times New Roman" w:hAnsi="Times New Roman" w:cs="Times New Roman"/>
-          <w:sz w:val="28"/>
-          <w:szCs w:val="28"/>
-        </w:rPr>
-        <w:t>instr_repetitiva</w:t>
-      </w:r>
-      <w:proofErr w:type="spellEnd"/>
-      <w:proofErr w:type="gramStart"/>
-      <w:r>
-        <w:rPr>
-          <w:rFonts w:ascii="Times New Roman" w:hAnsi="Times New Roman" w:cs="Times New Roman"/>
-          <w:sz w:val="28"/>
-          <w:szCs w:val="28"/>
-        </w:rPr>
-        <w:t xml:space="preserve">&gt; </w:t>
-      </w:r>
-      <w:r>
-        <w:rPr>
-          <w:rFonts w:ascii="Times New Roman" w:hAnsi="Times New Roman" w:cs="Times New Roman"/>
-          <w:sz w:val="28"/>
-          <w:szCs w:val="28"/>
-        </w:rPr>
-        <w:t>:</w:t>
-      </w:r>
-      <w:proofErr w:type="gramEnd"/>
-      <w:r>
-        <w:rPr>
-          <w:rFonts w:ascii="Times New Roman" w:hAnsi="Times New Roman" w:cs="Times New Roman"/>
-          <w:sz w:val="28"/>
-          <w:szCs w:val="28"/>
-        </w:rPr>
-        <w:t xml:space="preserve">= </w:t>
-      </w:r>
-      <w:r>
-        <w:rPr>
-          <w:rFonts w:ascii="Times New Roman" w:hAnsi="Times New Roman" w:cs="Times New Roman"/>
-          <w:sz w:val="28"/>
-          <w:szCs w:val="28"/>
-        </w:rPr>
-        <w:t xml:space="preserve"> while(</w:t>
-      </w:r>
-      <w:r>
-        <w:rPr>
-          <w:rFonts w:ascii="Times New Roman" w:hAnsi="Times New Roman" w:cs="Times New Roman"/>
-          <w:sz w:val="28"/>
-          <w:szCs w:val="28"/>
-        </w:rPr>
-        <w:t xml:space="preserve"> </w:t>
-      </w:r>
-      <w:r>
-        <w:rPr>
-          <w:rFonts w:ascii="Times New Roman" w:hAnsi="Times New Roman" w:cs="Times New Roman"/>
-          <w:sz w:val="28"/>
-          <w:szCs w:val="28"/>
-        </w:rPr>
-        <w:t>&lt;</w:t>
-      </w:r>
-      <w:proofErr w:type="spellStart"/>
-      <w:r>
-        <w:rPr>
-          <w:rFonts w:ascii="Times New Roman" w:hAnsi="Times New Roman" w:cs="Times New Roman"/>
-          <w:sz w:val="28"/>
-          <w:szCs w:val="28"/>
-        </w:rPr>
-        <w:t>conditie</w:t>
-      </w:r>
-      <w:proofErr w:type="spellEnd"/>
-      <w:r>
-        <w:rPr>
-          <w:rFonts w:ascii="Times New Roman" w:hAnsi="Times New Roman" w:cs="Times New Roman"/>
-          <w:sz w:val="28"/>
-          <w:szCs w:val="28"/>
-        </w:rPr>
-        <w:t>&gt;</w:t>
-      </w:r>
-      <w:r>
-        <w:rPr>
-          <w:rFonts w:ascii="Times New Roman" w:hAnsi="Times New Roman" w:cs="Times New Roman"/>
-          <w:sz w:val="28"/>
-          <w:szCs w:val="28"/>
-        </w:rPr>
-        <w:t xml:space="preserve"> </w:t>
-      </w:r>
-      <w:r>
-        <w:rPr>
-          <w:rFonts w:ascii="Times New Roman" w:hAnsi="Times New Roman" w:cs="Times New Roman"/>
-          <w:sz w:val="28"/>
-          <w:szCs w:val="28"/>
-        </w:rPr>
-        <w:t>){&lt;</w:t>
-      </w:r>
-      <w:r>
-        <w:rPr>
-          <w:rFonts w:ascii="Times New Roman" w:hAnsi="Times New Roman" w:cs="Times New Roman"/>
-          <w:sz w:val="28"/>
-          <w:szCs w:val="28"/>
-        </w:rPr>
-        <w:t xml:space="preserve"> </w:t>
-      </w:r>
-      <w:proofErr w:type="spellStart"/>
-      <w:r>
-        <w:rPr>
-          <w:rFonts w:ascii="Times New Roman" w:hAnsi="Times New Roman" w:cs="Times New Roman"/>
-          <w:sz w:val="28"/>
-          <w:szCs w:val="28"/>
-        </w:rPr>
-        <w:t>lista_instructiuni</w:t>
-      </w:r>
-      <w:proofErr w:type="spellEnd"/>
-      <w:r>
-        <w:rPr>
-          <w:rFonts w:ascii="Times New Roman" w:hAnsi="Times New Roman" w:cs="Times New Roman"/>
-          <w:sz w:val="28"/>
-          <w:szCs w:val="28"/>
-        </w:rPr>
-        <w:t>&gt;}</w:t>
-      </w:r>
-    </w:p>
-    <w:p>
-      <w:pPr>
-        <w:rPr>
-          <w:rFonts w:ascii="Times New Roman" w:hAnsi="Times New Roman" w:cs="Times New Roman"/>
-          <w:sz w:val="28"/>
-          <w:szCs w:val="28"/>
-        </w:rPr>
-      </w:pPr>
-      <w:r>
-        <w:rPr>
-          <w:rFonts w:ascii="Times New Roman" w:hAnsi="Times New Roman" w:cs="Times New Roman"/>
-          <w:sz w:val="28"/>
-          <w:szCs w:val="28"/>
-        </w:rPr>
-        <w:t>&lt;</w:t>
-      </w:r>
-      <w:proofErr w:type="spellStart"/>
-      <w:r>
-        <w:rPr>
-          <w:rFonts w:ascii="Times New Roman" w:hAnsi="Times New Roman" w:cs="Times New Roman"/>
-          <w:sz w:val="28"/>
-          <w:szCs w:val="28"/>
-        </w:rPr>
-        <w:t>instr_intrare</w:t>
-      </w:r>
-      <w:proofErr w:type="spellEnd"/>
-      <w:proofErr w:type="gramStart"/>
-      <w:r>
-        <w:rPr>
-          <w:rFonts w:ascii="Times New Roman" w:hAnsi="Times New Roman" w:cs="Times New Roman"/>
-          <w:sz w:val="28"/>
-          <w:szCs w:val="28"/>
-        </w:rPr>
-        <w:t xml:space="preserve">&gt; </w:t>
-      </w:r>
-      <w:r>
-        <w:rPr>
-          <w:rFonts w:ascii="Times New Roman" w:hAnsi="Times New Roman" w:cs="Times New Roman"/>
-          <w:sz w:val="28"/>
-          <w:szCs w:val="28"/>
-        </w:rPr>
-        <w:t>:</w:t>
-      </w:r>
-      <w:proofErr w:type="gramEnd"/>
-      <w:r>
-        <w:rPr>
-          <w:rFonts w:ascii="Times New Roman" w:hAnsi="Times New Roman" w:cs="Times New Roman"/>
-          <w:sz w:val="28"/>
-          <w:szCs w:val="28"/>
-        </w:rPr>
-        <w:t xml:space="preserve">= </w:t>
-      </w:r>
-      <w:r>
-        <w:rPr>
-          <w:rFonts w:ascii="Times New Roman" w:hAnsi="Times New Roman" w:cs="Times New Roman"/>
-          <w:sz w:val="28"/>
-          <w:szCs w:val="28"/>
-        </w:rPr>
-        <w:t xml:space="preserve"> </w:t>
-      </w:r>
-      <w:proofErr w:type="spellStart"/>
-      <w:r>
-        <w:rPr>
-          <w:rFonts w:ascii="Times New Roman" w:hAnsi="Times New Roman" w:cs="Times New Roman"/>
-          <w:sz w:val="28"/>
-          <w:szCs w:val="28"/>
-        </w:rPr>
-        <w:t>cin</w:t>
-      </w:r>
-      <w:proofErr w:type="spellEnd"/>
-      <w:r>
-        <w:rPr>
-          <w:rFonts w:ascii="Times New Roman" w:hAnsi="Times New Roman" w:cs="Times New Roman"/>
-          <w:sz w:val="28"/>
-          <w:szCs w:val="28"/>
-        </w:rPr>
-        <w:t xml:space="preserve"> &gt;&gt; ID</w:t>
-      </w:r>
-      <w:r>
-        <w:rPr>
-          <w:rFonts w:ascii="Times New Roman" w:hAnsi="Times New Roman" w:cs="Times New Roman"/>
-          <w:sz w:val="28"/>
-          <w:szCs w:val="28"/>
-        </w:rPr>
-        <w:t xml:space="preserve"> </w:t>
-      </w:r>
-      <w:r>
-        <w:rPr>
-          <w:rFonts w:ascii="Times New Roman" w:hAnsi="Times New Roman" w:cs="Times New Roman"/>
-          <w:sz w:val="28"/>
-          <w:szCs w:val="28"/>
-        </w:rPr>
-        <w:t>;</w:t>
-      </w:r>
-    </w:p>
-    <w:p>
-      <w:pPr>
-        <w:rPr>
-          <w:rFonts w:ascii="Times New Roman" w:hAnsi="Times New Roman" w:cs="Times New Roman"/>
-          <w:sz w:val="28"/>
-          <w:szCs w:val="28"/>
-        </w:rPr>
-      </w:pPr>
-      <w:r>
-        <w:rPr>
-          <w:rFonts w:ascii="Times New Roman" w:hAnsi="Times New Roman" w:cs="Times New Roman"/>
-          <w:sz w:val="28"/>
-          <w:szCs w:val="28"/>
-        </w:rPr>
-        <w:t>&lt;</w:t>
-      </w:r>
-      <w:proofErr w:type="spellStart"/>
-      <w:r>
-        <w:rPr>
-          <w:rFonts w:ascii="Times New Roman" w:hAnsi="Times New Roman" w:cs="Times New Roman"/>
-          <w:sz w:val="28"/>
-          <w:szCs w:val="28"/>
-        </w:rPr>
-        <w:t>inst_iesire</w:t>
-      </w:r>
-      <w:proofErr w:type="spellEnd"/>
-      <w:proofErr w:type="gramStart"/>
-      <w:r>
-        <w:rPr>
-          <w:rFonts w:ascii="Times New Roman" w:hAnsi="Times New Roman" w:cs="Times New Roman"/>
-          <w:sz w:val="28"/>
-          <w:szCs w:val="28"/>
-        </w:rPr>
-        <w:t xml:space="preserve">&gt; </w:t>
-      </w:r>
-      <w:r>
-        <w:rPr>
-          <w:rFonts w:ascii="Times New Roman" w:hAnsi="Times New Roman" w:cs="Times New Roman"/>
-          <w:sz w:val="28"/>
-          <w:szCs w:val="28"/>
-        </w:rPr>
-        <w:t>:</w:t>
-      </w:r>
-      <w:proofErr w:type="gramEnd"/>
-      <w:r>
-        <w:rPr>
-          <w:rFonts w:ascii="Times New Roman" w:hAnsi="Times New Roman" w:cs="Times New Roman"/>
-          <w:sz w:val="28"/>
-          <w:szCs w:val="28"/>
-        </w:rPr>
-        <w:t xml:space="preserve">= </w:t>
-      </w:r>
-      <w:r>
-        <w:rPr>
-          <w:rFonts w:ascii="Times New Roman" w:hAnsi="Times New Roman" w:cs="Times New Roman"/>
-          <w:sz w:val="28"/>
-          <w:szCs w:val="28"/>
-        </w:rPr>
-        <w:t xml:space="preserve"> </w:t>
-      </w:r>
-      <w:proofErr w:type="spellStart"/>
-      <w:r>
-        <w:rPr>
-          <w:rFonts w:ascii="Times New Roman" w:hAnsi="Times New Roman" w:cs="Times New Roman"/>
-          <w:sz w:val="28"/>
-          <w:szCs w:val="28"/>
-        </w:rPr>
-        <w:t>cout</w:t>
-      </w:r>
-      <w:proofErr w:type="spellEnd"/>
-      <w:r>
-        <w:rPr>
-          <w:rFonts w:ascii="Times New Roman" w:hAnsi="Times New Roman" w:cs="Times New Roman"/>
-          <w:sz w:val="28"/>
-          <w:szCs w:val="28"/>
-        </w:rPr>
-        <w:t xml:space="preserve"> &lt;&lt; &lt;value&gt;</w:t>
-      </w:r>
-      <w:r>
-        <w:rPr>
-          <w:rFonts w:ascii="Times New Roman" w:hAnsi="Times New Roman" w:cs="Times New Roman"/>
-          <w:sz w:val="28"/>
-          <w:szCs w:val="28"/>
-        </w:rPr>
-        <w:t xml:space="preserve">  </w:t>
-      </w:r>
-      <w:r>
-        <w:rPr>
-          <w:rFonts w:ascii="Times New Roman" w:hAnsi="Times New Roman" w:cs="Times New Roman"/>
-          <w:sz w:val="28"/>
-          <w:szCs w:val="28"/>
-        </w:rPr>
-        <w:t>;</w:t>
-      </w:r>
-    </w:p>
-    <w:p>
-      <w:pPr>
-        <w:rPr>
-          <w:rFonts w:ascii="Times New Roman" w:hAnsi="Times New Roman" w:cs="Times New Roman"/>
-          <w:sz w:val="28"/>
-          <w:szCs w:val="28"/>
-        </w:rPr>
-      </w:pPr>
-      <w:proofErr w:type="gramStart"/>
-      <w:r>
-        <w:rPr>
-          <w:rFonts w:ascii="Times New Roman" w:hAnsi="Times New Roman" w:cs="Times New Roman"/>
-          <w:sz w:val="28"/>
-          <w:szCs w:val="28"/>
-        </w:rPr>
-        <w:t>CONST :</w:t>
-      </w:r>
-      <w:proofErr w:type="gramEnd"/>
-      <w:r>
-        <w:rPr>
-          <w:rFonts w:ascii="Times New Roman" w:hAnsi="Times New Roman" w:cs="Times New Roman"/>
-          <w:sz w:val="28"/>
-          <w:szCs w:val="28"/>
-        </w:rPr>
-        <w:t>= [a-z]{1, 255}</w:t>
+        <w:t>1, 255}</w:t>
       </w:r>
     </w:p>
     <w:p>

--- a/Tema lab 1.docx
+++ b/Tema lab 1.docx
@@ -742,7 +742,39 @@
           <w:sz w:val="28"/>
           <w:szCs w:val="28"/>
         </w:rPr>
-        <w:t xml:space="preserve"> &lt;type&gt; ID; | &lt;type&gt; ID = CONST;</w:t>
+        <w:t xml:space="preserve"> &lt;type&gt; ID</w:t>
+      </w:r>
+      <w:r>
+        <w:rPr>
+          <w:rFonts w:ascii="Times New Roman" w:hAnsi="Times New Roman" w:cs="Times New Roman"/>
+          <w:sz w:val="28"/>
+          <w:szCs w:val="28"/>
+        </w:rPr>
+        <w:t xml:space="preserve"> </w:t>
+      </w:r>
+      <w:r>
+        <w:rPr>
+          <w:rFonts w:ascii="Times New Roman" w:hAnsi="Times New Roman" w:cs="Times New Roman"/>
+          <w:sz w:val="28"/>
+          <w:szCs w:val="28"/>
+        </w:rPr>
+        <w:t>; | &lt;type&gt; ID = CONST</w:t>
+      </w:r>
+      <w:r>
+        <w:rPr>
+          <w:rFonts w:ascii="Times New Roman" w:hAnsi="Times New Roman" w:cs="Times New Roman"/>
+          <w:sz w:val="28"/>
+          <w:szCs w:val="28"/>
+        </w:rPr>
+        <w:t xml:space="preserve"> </w:t>
+      </w:r>
+      <w:r>
+        <w:rPr>
+          <w:rFonts w:ascii="Times New Roman" w:hAnsi="Times New Roman" w:cs="Times New Roman"/>
+          <w:sz w:val="28"/>
+          <w:szCs w:val="28"/>
+        </w:rPr>
+        <w:t>;</w:t>
       </w:r>
       <w:r>
         <w:rPr>
@@ -758,6 +790,14 @@
           <w:sz w:val="28"/>
           <w:szCs w:val="28"/>
         </w:rPr>
+        <w:t xml:space="preserve"> </w:t>
+      </w:r>
+      <w:r>
+        <w:rPr>
+          <w:rFonts w:ascii="Times New Roman" w:hAnsi="Times New Roman" w:cs="Times New Roman"/>
+          <w:sz w:val="28"/>
+          <w:szCs w:val="28"/>
+        </w:rPr>
         <w:t>;</w:t>
       </w:r>
       <w:r>
@@ -1609,7 +1649,7 @@
           <w:sz w:val="28"/>
           <w:szCs w:val="28"/>
         </w:rPr>
-        <w:t>&gt; | &lt;</w:t>
+        <w:t>&gt;| &lt;</w:t>
       </w:r>
       <w:proofErr w:type="spellStart"/>
       <w:r>
@@ -2052,7 +2092,23 @@
           <w:sz w:val="28"/>
           <w:szCs w:val="28"/>
         </w:rPr>
-        <w:t xml:space="preserve"> &gt;&gt; ID;</w:t>
+        <w:t xml:space="preserve"> &gt;&gt; ID</w:t>
+      </w:r>
+      <w:r>
+        <w:rPr>
+          <w:rFonts w:ascii="Times New Roman" w:hAnsi="Times New Roman" w:cs="Times New Roman"/>
+          <w:sz w:val="28"/>
+          <w:szCs w:val="28"/>
+        </w:rPr>
+        <w:t xml:space="preserve"> </w:t>
+      </w:r>
+      <w:r>
+        <w:rPr>
+          <w:rFonts w:ascii="Times New Roman" w:hAnsi="Times New Roman" w:cs="Times New Roman"/>
+          <w:sz w:val="28"/>
+          <w:szCs w:val="28"/>
+        </w:rPr>
+        <w:t>;</w:t>
       </w:r>
     </w:p>
     <w:p>
@@ -2131,7 +2187,31 @@
           <w:sz w:val="28"/>
           <w:szCs w:val="28"/>
         </w:rPr>
-        <w:t xml:space="preserve"> &lt;&lt; &lt;value&gt;;</w:t>
+        <w:t xml:space="preserve"> &lt;&lt; &lt;value&gt;</w:t>
+      </w:r>
+      <w:r>
+        <w:rPr>
+          <w:rFonts w:ascii="Times New Roman" w:hAnsi="Times New Roman" w:cs="Times New Roman"/>
+          <w:sz w:val="28"/>
+          <w:szCs w:val="28"/>
+        </w:rPr>
+        <w:t xml:space="preserve"> </w:t>
+      </w:r>
+      <w:r>
+        <w:rPr>
+          <w:rFonts w:ascii="Times New Roman" w:hAnsi="Times New Roman" w:cs="Times New Roman"/>
+          <w:sz w:val="28"/>
+          <w:szCs w:val="28"/>
+        </w:rPr>
+        <w:t>;</w:t>
+      </w:r>
+      <w:r>
+        <w:rPr>
+          <w:rFonts w:ascii="Times New Roman" w:hAnsi="Times New Roman" w:cs="Times New Roman"/>
+          <w:sz w:val="28"/>
+          <w:szCs w:val="28"/>
+        </w:rPr>
+        <w:t xml:space="preserve"> </w:t>
       </w:r>
     </w:p>
     <w:p>
@@ -2166,32 +2246,104 @@
           <w:sz w:val="28"/>
           <w:szCs w:val="28"/>
         </w:rPr>
-        <w:t>[1-9][0-9]*</w:t>
-      </w:r>
-    </w:p>
-    <w:p>
-      <w:pPr>
-        <w:rPr>
-          <w:rFonts w:ascii="Times New Roman" w:hAnsi="Times New Roman" w:cs="Times New Roman"/>
-          <w:sz w:val="28"/>
-          <w:szCs w:val="28"/>
-        </w:rPr>
-      </w:pPr>
-      <w:r>
-        <w:rPr>
-          <w:rFonts w:ascii="Times New Roman" w:hAnsi="Times New Roman" w:cs="Times New Roman"/>
-          <w:sz w:val="28"/>
-          <w:szCs w:val="28"/>
-        </w:rPr>
-        <w:t xml:space="preserve">ID = </w:t>
-      </w:r>
-      <w:r>
-        <w:rPr>
-          <w:rFonts w:ascii="Times New Roman" w:hAnsi="Times New Roman" w:cs="Times New Roman"/>
-          <w:sz w:val="28"/>
-          <w:szCs w:val="28"/>
-        </w:rPr>
-        <w:t>[a-</w:t>
+        <w:t>[</w:t>
+      </w:r>
+      <w:r>
+        <w:rPr>
+          <w:rFonts w:ascii="Times New Roman" w:hAnsi="Times New Roman" w:cs="Times New Roman"/>
+          <w:sz w:val="28"/>
+          <w:szCs w:val="28"/>
+        </w:rPr>
+        <w:t>1</w:t>
+      </w:r>
+      <w:r>
+        <w:rPr>
+          <w:rFonts w:ascii="Times New Roman" w:hAnsi="Times New Roman" w:cs="Times New Roman"/>
+          <w:sz w:val="28"/>
+          <w:szCs w:val="28"/>
+        </w:rPr>
+        <w:t>-9][0-9]*</w:t>
+      </w:r>
+      <w:r>
+        <w:rPr>
+          <w:rFonts w:ascii="Times New Roman" w:hAnsi="Times New Roman" w:cs="Times New Roman"/>
+          <w:sz w:val="28"/>
+          <w:szCs w:val="28"/>
+        </w:rPr>
+        <w:t>|</w:t>
+      </w:r>
+      <w:r>
+        <w:rPr>
+          <w:rFonts w:ascii="Times New Roman" w:hAnsi="Times New Roman" w:cs="Times New Roman"/>
+          <w:sz w:val="28"/>
+          <w:szCs w:val="28"/>
+        </w:rPr>
+        <w:t xml:space="preserve"> </w:t>
+      </w:r>
+      <w:r>
+        <w:rPr>
+          <w:rFonts w:ascii="Times New Roman" w:hAnsi="Times New Roman" w:cs="Times New Roman"/>
+          <w:sz w:val="28"/>
+          <w:szCs w:val="28"/>
+        </w:rPr>
+        <w:t>[0]</w:t>
+      </w:r>
+      <w:r>
+        <w:rPr>
+          <w:rFonts w:ascii="Times New Roman" w:hAnsi="Times New Roman" w:cs="Times New Roman"/>
+          <w:sz w:val="28"/>
+          <w:szCs w:val="28"/>
+        </w:rPr>
+        <w:t xml:space="preserve"> | </w:t>
+      </w:r>
+      <w:r>
+        <w:rPr>
+          <w:rFonts w:ascii="Times New Roman" w:hAnsi="Times New Roman" w:cs="Times New Roman"/>
+          <w:sz w:val="28"/>
+          <w:szCs w:val="28"/>
+        </w:rPr>
+        <w:t>[</w:t>
+      </w:r>
+      <w:r>
+        <w:rPr>
+          <w:rFonts w:ascii="Times New Roman" w:hAnsi="Times New Roman" w:cs="Times New Roman"/>
+          <w:sz w:val="28"/>
+          <w:szCs w:val="28"/>
+        </w:rPr>
+        <w:t>0</w:t>
+      </w:r>
+      <w:r>
+        <w:rPr>
+          <w:rFonts w:ascii="Times New Roman" w:hAnsi="Times New Roman" w:cs="Times New Roman"/>
+          <w:sz w:val="28"/>
+          <w:szCs w:val="28"/>
+        </w:rPr>
+        <w:t>-9][0-9]*</w:t>
+      </w:r>
+      <w:r>
+        <w:rPr>
+          <w:rFonts w:ascii="Times New Roman" w:hAnsi="Times New Roman" w:cs="Times New Roman"/>
+          <w:sz w:val="28"/>
+          <w:szCs w:val="28"/>
+        </w:rPr>
+        <w:t>.[1-9]+</w:t>
+      </w:r>
+    </w:p>
+    <w:p>
+      <w:pPr>
+        <w:rPr>
+          <w:rFonts w:ascii="Times New Roman" w:hAnsi="Times New Roman" w:cs="Times New Roman"/>
+          <w:sz w:val="28"/>
+          <w:szCs w:val="28"/>
+        </w:rPr>
+      </w:pPr>
+      <w:r>
+        <w:rPr>
+          <w:rFonts w:ascii="Times New Roman" w:hAnsi="Times New Roman" w:cs="Times New Roman"/>
+          <w:sz w:val="28"/>
+          <w:szCs w:val="28"/>
+        </w:rPr>
+        <w:t>ID = [a-</w:t>
       </w:r>
       <w:proofErr w:type="gramStart"/>
       <w:r>
@@ -3659,6 +3811,10 @@
     </w:sectPr>
   </w:body>
 </w:document>
+</file>
+
+<file path=word/numbering.xml><?xml version="1.0" encoding="utf-8"?>
+<w:numbering xmlns:wpc="http://schemas.microsoft.com/office/word/2010/wordprocessingCanvas" xmlns:cx="http://schemas.microsoft.com/office/drawing/2014/chartex" xmlns:cx1="http://schemas.microsoft.com/office/drawing/2015/9/8/chartex" xmlns:cx2="http://schemas.microsoft.com/office/drawing/2015/10/21/chartex" xmlns:cx3="http://schemas.microsoft.com/office/drawing/2016/5/9/chartex" xmlns:cx4="http://schemas.microsoft.com/office/drawing/2016/5/10/chartex" xmlns:cx5="http://schemas.microsoft.com/office/drawing/2016/5/11/chartex" xmlns:cx6="http://schemas.microsoft.com/office/drawing/2016/5/12/chartex" xmlns:cx7="http://schemas.microsoft.com/office/drawing/2016/5/13/chartex" xmlns:cx8="http://schemas.microsoft.com/office/drawing/2016/5/14/chartex" xmlns:mc="http://schemas.openxmlformats.org/markup-compatibility/2006" xmlns:aink="http://schemas.microsoft.com/office/drawing/2016/ink" xmlns:am3d="http://schemas.microsoft.com/office/drawing/2017/model3d" xmlns:o="urn:schemas-microsoft-com:office:office" xmlns:r="http://schemas.openxmlformats.org/officeDocument/2006/relationships" xmlns:m="http://schemas.openxmlformats.org/officeDocument/2006/math" xmlns:v="urn:schemas-microsoft-com:vml" xmlns:wp14="http://schemas.microsoft.com/office/word/2010/wordprocessingDrawing" xmlns:wp="http://schemas.openxmlformats.org/drawingml/2006/wordprocessingDrawing" xmlns:w10="urn:schemas-microsoft-com:office:word" xmlns:w="http://schemas.openxmlformats.org/wordprocessingml/2006/main" xmlns:w14="http://schemas.microsoft.com/office/word/2010/wordml" xmlns:w15="http://schemas.microsoft.com/office/word/2012/wordml" xmlns:w16cex="http://schemas.microsoft.com/office/word/2018/wordml/cex" xmlns:w16cid="http://schemas.microsoft.com/office/word/2016/wordml/cid" xmlns:w16="http://schemas.microsoft.com/office/word/2018/wordml" xmlns:w16sdtdh="http://schemas.microsoft.com/office/word/2020/wordml/sdtdatahash" xmlns:w16se="http://schemas.microsoft.com/office/word/2015/wordml/symex" xmlns:wpg="http://schemas.microsoft.com/office/word/2010/wordprocessingGroup" xmlns:wpi="http://schemas.microsoft.com/office/word/2010/wordprocessingInk" xmlns:wne="http://schemas.microsoft.com/office/word/2006/wordml" xmlns:wps="http://schemas.microsoft.com/office/word/2010/wordprocessingShape" mc:Ignorable="w14 w15 w16se w16cid w16 w16cex w16sdtdh wp14"/>
 </file>
 
 <file path=word/styles.xml><?xml version="1.0" encoding="utf-8"?>
